--- a/SPS/ReadMe.docx
+++ b/SPS/ReadMe.docx
@@ -176,7 +176,6 @@
         </w:rPr>
         <w:t xml:space="preserve">To enable </w:t>
       </w:r>
-      <w:proofErr w:type="spellStart"/>
       <w:r>
         <w:rPr>
           <w:rFonts w:ascii="Consolas" w:hAnsi="Consolas" w:cs="Consolas"/>
@@ -187,7 +186,6 @@
         </w:rPr>
         <w:t>unsubscription</w:t>
       </w:r>
-      <w:proofErr w:type="spellEnd"/>
       <w:r>
         <w:rPr>
           <w:rFonts w:ascii="Consolas" w:hAnsi="Consolas" w:cs="Consolas"/>
@@ -342,7 +340,7 @@
           <w:sz w:val="20"/>
           <w:szCs w:val="20"/>
         </w:rPr>
-        <w:t>ful web services &amp; comes with built in server for deployment</w:t>
+        <w:t xml:space="preserve">ful web services </w:t>
       </w:r>
     </w:p>
     <w:p>
@@ -368,25 +366,7 @@
           <w:sz w:val="20"/>
           <w:szCs w:val="20"/>
         </w:rPr>
-        <w:t xml:space="preserve">Supports </w:t>
-      </w:r>
-      <w:proofErr w:type="spellStart"/>
-      <w:r>
-        <w:rPr>
-          <w:rFonts w:ascii="Consolas" w:hAnsi="Consolas" w:cs="Consolas"/>
-          <w:sz w:val="20"/>
-          <w:szCs w:val="20"/>
-        </w:rPr>
-        <w:t>JDBCTemplate</w:t>
-      </w:r>
-      <w:proofErr w:type="spellEnd"/>
-      <w:r>
-        <w:rPr>
-          <w:rFonts w:ascii="Consolas" w:hAnsi="Consolas" w:cs="Consolas"/>
-          <w:sz w:val="20"/>
-          <w:szCs w:val="20"/>
-        </w:rPr>
-        <w:t xml:space="preserve"> for communicating with database</w:t>
+        <w:t>Supports JDBCTemplate for communicating with database</w:t>
       </w:r>
     </w:p>
     <w:p>
@@ -519,6 +499,156 @@
     </w:p>
     <w:p>
       <w:pPr>
+        <w:pStyle w:val="ListParagraph"/>
+        <w:numPr>
+          <w:ilvl w:val="0"/>
+          <w:numId w:val="1"/>
+        </w:numPr>
+        <w:autoSpaceDE w:val="0"/>
+        <w:autoSpaceDN w:val="0"/>
+        <w:adjustRightInd w:val="0"/>
+        <w:spacing w:after="0" w:line="240" w:lineRule="auto"/>
+        <w:rPr>
+          <w:rFonts w:ascii="Consolas" w:hAnsi="Consolas" w:cs="Consolas"/>
+          <w:sz w:val="20"/>
+          <w:szCs w:val="20"/>
+        </w:rPr>
+      </w:pPr>
+      <w:r>
+        <w:rPr>
+          <w:rFonts w:ascii="Consolas" w:hAnsi="Consolas" w:cs="Consolas"/>
+          <w:sz w:val="20"/>
+          <w:szCs w:val="20"/>
+        </w:rPr>
+        <w:t>Postman – to test Rest end points</w:t>
+      </w:r>
+    </w:p>
+    <w:p>
+      <w:pPr>
+        <w:pStyle w:val="ListParagraph"/>
+        <w:numPr>
+          <w:ilvl w:val="0"/>
+          <w:numId w:val="1"/>
+        </w:numPr>
+        <w:autoSpaceDE w:val="0"/>
+        <w:autoSpaceDN w:val="0"/>
+        <w:adjustRightInd w:val="0"/>
+        <w:spacing w:after="0" w:line="240" w:lineRule="auto"/>
+        <w:rPr>
+          <w:rFonts w:ascii="Consolas" w:hAnsi="Consolas" w:cs="Consolas"/>
+          <w:sz w:val="20"/>
+          <w:szCs w:val="20"/>
+        </w:rPr>
+      </w:pPr>
+      <w:r>
+        <w:rPr>
+          <w:rFonts w:ascii="Consolas" w:hAnsi="Consolas" w:cs="Consolas"/>
+          <w:sz w:val="20"/>
+          <w:szCs w:val="20"/>
+        </w:rPr>
+        <w:t xml:space="preserve">Maven – </w:t>
+      </w:r>
+      <w:r>
+        <w:rPr>
+          <w:rFonts w:ascii="Consolas" w:hAnsi="Consolas" w:cs="Consolas"/>
+          <w:sz w:val="20"/>
+          <w:szCs w:val="20"/>
+        </w:rPr>
+        <w:t>Build Tool t</w:t>
+      </w:r>
+      <w:r>
+        <w:rPr>
+          <w:rFonts w:ascii="Consolas" w:hAnsi="Consolas" w:cs="Consolas"/>
+          <w:sz w:val="20"/>
+          <w:szCs w:val="20"/>
+        </w:rPr>
+        <w:t>o bui</w:t>
+      </w:r>
+      <w:r>
+        <w:rPr>
+          <w:rFonts w:ascii="Consolas" w:hAnsi="Consolas" w:cs="Consolas"/>
+          <w:sz w:val="20"/>
+          <w:szCs w:val="20"/>
+        </w:rPr>
+        <w:t>l</w:t>
+      </w:r>
+      <w:r>
+        <w:rPr>
+          <w:rFonts w:ascii="Consolas" w:hAnsi="Consolas" w:cs="Consolas"/>
+          <w:sz w:val="20"/>
+          <w:szCs w:val="20"/>
+        </w:rPr>
+        <w:t>d application</w:t>
+      </w:r>
+    </w:p>
+    <w:p>
+      <w:pPr>
+        <w:pStyle w:val="ListParagraph"/>
+        <w:numPr>
+          <w:ilvl w:val="0"/>
+          <w:numId w:val="1"/>
+        </w:numPr>
+        <w:autoSpaceDE w:val="0"/>
+        <w:autoSpaceDN w:val="0"/>
+        <w:adjustRightInd w:val="0"/>
+        <w:spacing w:after="0" w:line="240" w:lineRule="auto"/>
+        <w:rPr>
+          <w:rFonts w:ascii="Consolas" w:hAnsi="Consolas" w:cs="Consolas"/>
+          <w:sz w:val="20"/>
+          <w:szCs w:val="20"/>
+        </w:rPr>
+      </w:pPr>
+      <w:r>
+        <w:rPr>
+          <w:rFonts w:ascii="Consolas" w:hAnsi="Consolas" w:cs="Consolas"/>
+          <w:sz w:val="20"/>
+          <w:szCs w:val="20"/>
+        </w:rPr>
+        <w:t>STS</w:t>
+      </w:r>
+      <w:r>
+        <w:rPr>
+          <w:rFonts w:ascii="Consolas" w:hAnsi="Consolas" w:cs="Consolas"/>
+          <w:sz w:val="20"/>
+          <w:szCs w:val="20"/>
+        </w:rPr>
+        <w:t>(Spring Tool Suite</w:t>
+      </w:r>
+      <w:bookmarkStart w:id="0" w:name="_GoBack"/>
+      <w:bookmarkEnd w:id="0"/>
+      <w:r>
+        <w:rPr>
+          <w:rFonts w:ascii="Consolas" w:hAnsi="Consolas" w:cs="Consolas"/>
+          <w:sz w:val="20"/>
+          <w:szCs w:val="20"/>
+        </w:rPr>
+        <w:t>)</w:t>
+      </w:r>
+      <w:r>
+        <w:rPr>
+          <w:rFonts w:ascii="Consolas" w:hAnsi="Consolas" w:cs="Consolas"/>
+          <w:sz w:val="20"/>
+          <w:szCs w:val="20"/>
+        </w:rPr>
+        <w:t xml:space="preserve"> – editor for development</w:t>
+      </w:r>
+    </w:p>
+    <w:p>
+      <w:pPr>
+        <w:pStyle w:val="ListParagraph"/>
+        <w:autoSpaceDE w:val="0"/>
+        <w:autoSpaceDN w:val="0"/>
+        <w:adjustRightInd w:val="0"/>
+        <w:spacing w:after="0" w:line="240" w:lineRule="auto"/>
+        <w:rPr>
+          <w:rFonts w:ascii="Consolas" w:hAnsi="Consolas" w:cs="Consolas"/>
+          <w:sz w:val="20"/>
+          <w:szCs w:val="20"/>
+        </w:rPr>
+      </w:pPr>
+    </w:p>
+    <w:p>
+      <w:pPr>
         <w:autoSpaceDE w:val="0"/>
         <w:autoSpaceDN w:val="0"/>
         <w:adjustRightInd w:val="0"/>
@@ -657,14 +787,152 @@
           <w:szCs w:val="20"/>
           <w:highlight w:val="cyan"/>
         </w:rPr>
-        <w:t xml:space="preserve">Input - </w:t>
-      </w:r>
-      <w:r>
-        <w:rPr>
-          <w:rFonts w:ascii="Consolas" w:hAnsi="Consolas" w:cs="Consolas"/>
-          <w:sz w:val="20"/>
-          <w:szCs w:val="20"/>
-          <w:highlight w:val="cyan"/>
+        <w:t>Input - {</w:t>
+      </w:r>
+    </w:p>
+    <w:p>
+      <w:pPr>
+        <w:pStyle w:val="ListParagraph"/>
+        <w:autoSpaceDE w:val="0"/>
+        <w:autoSpaceDN w:val="0"/>
+        <w:adjustRightInd w:val="0"/>
+        <w:spacing w:after="0" w:line="240" w:lineRule="auto"/>
+        <w:rPr>
+          <w:rFonts w:ascii="Consolas" w:hAnsi="Consolas" w:cs="Consolas"/>
+          <w:sz w:val="20"/>
+          <w:szCs w:val="20"/>
+          <w:highlight w:val="cyan"/>
+        </w:rPr>
+      </w:pPr>
+      <w:r>
+        <w:rPr>
+          <w:rFonts w:ascii="Consolas" w:hAnsi="Consolas" w:cs="Consolas"/>
+          <w:sz w:val="20"/>
+          <w:szCs w:val="20"/>
+          <w:highlight w:val="cyan"/>
+        </w:rPr>
+        <w:t xml:space="preserve">  "requestor": "santosh@gmail.com",</w:t>
+      </w:r>
+    </w:p>
+    <w:p>
+      <w:pPr>
+        <w:pStyle w:val="ListParagraph"/>
+        <w:autoSpaceDE w:val="0"/>
+        <w:autoSpaceDN w:val="0"/>
+        <w:adjustRightInd w:val="0"/>
+        <w:spacing w:after="0" w:line="240" w:lineRule="auto"/>
+        <w:rPr>
+          <w:rFonts w:ascii="Consolas" w:hAnsi="Consolas" w:cs="Consolas"/>
+          <w:sz w:val="20"/>
+          <w:szCs w:val="20"/>
+          <w:highlight w:val="cyan"/>
+        </w:rPr>
+      </w:pPr>
+      <w:r>
+        <w:rPr>
+          <w:rFonts w:ascii="Consolas" w:hAnsi="Consolas" w:cs="Consolas"/>
+          <w:sz w:val="20"/>
+          <w:szCs w:val="20"/>
+          <w:highlight w:val="cyan"/>
+        </w:rPr>
+        <w:t xml:space="preserve">  "target": "reema@gmail.com"</w:t>
+      </w:r>
+    </w:p>
+    <w:p>
+      <w:pPr>
+        <w:pStyle w:val="ListParagraph"/>
+        <w:autoSpaceDE w:val="0"/>
+        <w:autoSpaceDN w:val="0"/>
+        <w:adjustRightInd w:val="0"/>
+        <w:spacing w:after="0" w:line="240" w:lineRule="auto"/>
+        <w:rPr>
+          <w:rFonts w:ascii="Consolas" w:hAnsi="Consolas" w:cs="Consolas"/>
+          <w:sz w:val="20"/>
+          <w:szCs w:val="20"/>
+        </w:rPr>
+      </w:pPr>
+      <w:r>
+        <w:rPr>
+          <w:rFonts w:ascii="Consolas" w:hAnsi="Consolas" w:cs="Consolas"/>
+          <w:sz w:val="20"/>
+          <w:szCs w:val="20"/>
+          <w:highlight w:val="cyan"/>
+        </w:rPr>
+        <w:t>}</w:t>
+      </w:r>
+    </w:p>
+    <w:p>
+      <w:pPr>
+        <w:pStyle w:val="ListParagraph"/>
+        <w:autoSpaceDE w:val="0"/>
+        <w:autoSpaceDN w:val="0"/>
+        <w:adjustRightInd w:val="0"/>
+        <w:spacing w:after="0" w:line="240" w:lineRule="auto"/>
+        <w:rPr>
+          <w:rFonts w:ascii="Consolas" w:hAnsi="Consolas" w:cs="Consolas"/>
+          <w:sz w:val="20"/>
+          <w:szCs w:val="20"/>
+        </w:rPr>
+      </w:pPr>
+    </w:p>
+    <w:p>
+      <w:pPr>
+        <w:pStyle w:val="ListParagraph"/>
+        <w:autoSpaceDE w:val="0"/>
+        <w:autoSpaceDN w:val="0"/>
+        <w:adjustRightInd w:val="0"/>
+        <w:spacing w:after="0" w:line="240" w:lineRule="auto"/>
+        <w:rPr>
+          <w:rFonts w:ascii="Consolas" w:hAnsi="Consolas" w:cs="Consolas"/>
+          <w:sz w:val="20"/>
+          <w:szCs w:val="20"/>
+        </w:rPr>
+      </w:pPr>
+    </w:p>
+    <w:p>
+      <w:pPr>
+        <w:pStyle w:val="ListParagraph"/>
+        <w:autoSpaceDE w:val="0"/>
+        <w:autoSpaceDN w:val="0"/>
+        <w:adjustRightInd w:val="0"/>
+        <w:spacing w:after="0" w:line="240" w:lineRule="auto"/>
+        <w:rPr>
+          <w:rFonts w:ascii="Consolas" w:hAnsi="Consolas" w:cs="Consolas"/>
+          <w:sz w:val="20"/>
+          <w:szCs w:val="20"/>
+          <w:highlight w:val="yellow"/>
+        </w:rPr>
+      </w:pPr>
+      <w:r>
+        <w:rPr>
+          <w:rFonts w:ascii="Consolas" w:hAnsi="Consolas" w:cs="Consolas"/>
+          <w:sz w:val="20"/>
+          <w:szCs w:val="20"/>
+          <w:highlight w:val="yellow"/>
+        </w:rPr>
+        <w:t>Sample output</w:t>
+      </w:r>
+    </w:p>
+    <w:p>
+      <w:pPr>
+        <w:pStyle w:val="ListParagraph"/>
+        <w:autoSpaceDE w:val="0"/>
+        <w:autoSpaceDN w:val="0"/>
+        <w:adjustRightInd w:val="0"/>
+        <w:spacing w:after="0" w:line="240" w:lineRule="auto"/>
+        <w:rPr>
+          <w:rFonts w:ascii="Consolas" w:hAnsi="Consolas" w:cs="Consolas"/>
+          <w:sz w:val="20"/>
+          <w:szCs w:val="20"/>
+          <w:highlight w:val="yellow"/>
+        </w:rPr>
+      </w:pPr>
+      <w:r>
+        <w:rPr>
+          <w:rFonts w:ascii="Consolas" w:hAnsi="Consolas" w:cs="Consolas"/>
+          <w:sz w:val="20"/>
+          <w:szCs w:val="20"/>
+          <w:highlight w:val="yellow"/>
         </w:rPr>
         <w:t>{</w:t>
       </w:r>
@@ -680,268 +948,41 @@
           <w:rFonts w:ascii="Consolas" w:hAnsi="Consolas" w:cs="Consolas"/>
           <w:sz w:val="20"/>
           <w:szCs w:val="20"/>
-          <w:highlight w:val="cyan"/>
-        </w:rPr>
-      </w:pPr>
-      <w:r>
-        <w:rPr>
-          <w:rFonts w:ascii="Consolas" w:hAnsi="Consolas" w:cs="Consolas"/>
-          <w:sz w:val="20"/>
-          <w:szCs w:val="20"/>
-          <w:highlight w:val="cyan"/>
-        </w:rPr>
-        <w:t xml:space="preserve">  "</w:t>
-      </w:r>
-      <w:proofErr w:type="gramStart"/>
-      <w:r>
-        <w:rPr>
-          <w:rFonts w:ascii="Consolas" w:hAnsi="Consolas" w:cs="Consolas"/>
-          <w:sz w:val="20"/>
-          <w:szCs w:val="20"/>
-          <w:highlight w:val="cyan"/>
-        </w:rPr>
-        <w:t>requestor</w:t>
-      </w:r>
-      <w:proofErr w:type="gramEnd"/>
-      <w:r>
-        <w:rPr>
-          <w:rFonts w:ascii="Consolas" w:hAnsi="Consolas" w:cs="Consolas"/>
-          <w:sz w:val="20"/>
-          <w:szCs w:val="20"/>
-          <w:highlight w:val="cyan"/>
-        </w:rPr>
-        <w:t>": "santosh@gmail.com",</w:t>
-      </w:r>
-    </w:p>
-    <w:p>
-      <w:pPr>
-        <w:pStyle w:val="ListParagraph"/>
-        <w:autoSpaceDE w:val="0"/>
-        <w:autoSpaceDN w:val="0"/>
-        <w:adjustRightInd w:val="0"/>
-        <w:spacing w:after="0" w:line="240" w:lineRule="auto"/>
-        <w:rPr>
-          <w:rFonts w:ascii="Consolas" w:hAnsi="Consolas" w:cs="Consolas"/>
-          <w:sz w:val="20"/>
-          <w:szCs w:val="20"/>
-          <w:highlight w:val="cyan"/>
-        </w:rPr>
-      </w:pPr>
-      <w:r>
-        <w:rPr>
-          <w:rFonts w:ascii="Consolas" w:hAnsi="Consolas" w:cs="Consolas"/>
-          <w:sz w:val="20"/>
-          <w:szCs w:val="20"/>
-          <w:highlight w:val="cyan"/>
-        </w:rPr>
-        <w:t xml:space="preserve">  "</w:t>
-      </w:r>
-      <w:proofErr w:type="gramStart"/>
-      <w:r>
-        <w:rPr>
-          <w:rFonts w:ascii="Consolas" w:hAnsi="Consolas" w:cs="Consolas"/>
-          <w:sz w:val="20"/>
-          <w:szCs w:val="20"/>
-          <w:highlight w:val="cyan"/>
-        </w:rPr>
-        <w:t>target</w:t>
-      </w:r>
-      <w:proofErr w:type="gramEnd"/>
-      <w:r>
-        <w:rPr>
-          <w:rFonts w:ascii="Consolas" w:hAnsi="Consolas" w:cs="Consolas"/>
-          <w:sz w:val="20"/>
-          <w:szCs w:val="20"/>
-          <w:highlight w:val="cyan"/>
-        </w:rPr>
-        <w:t>": "reema@gmail.com"</w:t>
-      </w:r>
-    </w:p>
-    <w:p>
-      <w:pPr>
-        <w:pStyle w:val="ListParagraph"/>
-        <w:autoSpaceDE w:val="0"/>
-        <w:autoSpaceDN w:val="0"/>
-        <w:adjustRightInd w:val="0"/>
-        <w:spacing w:after="0" w:line="240" w:lineRule="auto"/>
-        <w:rPr>
-          <w:rFonts w:ascii="Consolas" w:hAnsi="Consolas" w:cs="Consolas"/>
-          <w:sz w:val="20"/>
-          <w:szCs w:val="20"/>
-        </w:rPr>
-      </w:pPr>
-      <w:r>
-        <w:rPr>
-          <w:rFonts w:ascii="Consolas" w:hAnsi="Consolas" w:cs="Consolas"/>
-          <w:sz w:val="20"/>
-          <w:szCs w:val="20"/>
-          <w:highlight w:val="cyan"/>
-        </w:rPr>
-        <w:t>}</w:t>
-      </w:r>
-    </w:p>
-    <w:p>
-      <w:pPr>
-        <w:pStyle w:val="ListParagraph"/>
-        <w:autoSpaceDE w:val="0"/>
-        <w:autoSpaceDN w:val="0"/>
-        <w:adjustRightInd w:val="0"/>
-        <w:spacing w:after="0" w:line="240" w:lineRule="auto"/>
-        <w:rPr>
-          <w:rFonts w:ascii="Consolas" w:hAnsi="Consolas" w:cs="Consolas"/>
-          <w:sz w:val="20"/>
-          <w:szCs w:val="20"/>
-        </w:rPr>
-      </w:pPr>
-    </w:p>
-    <w:p>
-      <w:pPr>
-        <w:pStyle w:val="ListParagraph"/>
-        <w:autoSpaceDE w:val="0"/>
-        <w:autoSpaceDN w:val="0"/>
-        <w:adjustRightInd w:val="0"/>
-        <w:spacing w:after="0" w:line="240" w:lineRule="auto"/>
-        <w:rPr>
-          <w:rFonts w:ascii="Consolas" w:hAnsi="Consolas" w:cs="Consolas"/>
-          <w:sz w:val="20"/>
-          <w:szCs w:val="20"/>
-        </w:rPr>
-      </w:pPr>
-    </w:p>
-    <w:p>
-      <w:pPr>
-        <w:pStyle w:val="ListParagraph"/>
-        <w:autoSpaceDE w:val="0"/>
-        <w:autoSpaceDN w:val="0"/>
-        <w:adjustRightInd w:val="0"/>
-        <w:spacing w:after="0" w:line="240" w:lineRule="auto"/>
-        <w:rPr>
-          <w:rFonts w:ascii="Consolas" w:hAnsi="Consolas" w:cs="Consolas"/>
-          <w:sz w:val="20"/>
-          <w:szCs w:val="20"/>
-          <w:highlight w:val="yellow"/>
-        </w:rPr>
-      </w:pPr>
-      <w:r>
-        <w:rPr>
-          <w:rFonts w:ascii="Consolas" w:hAnsi="Consolas" w:cs="Consolas"/>
-          <w:sz w:val="20"/>
-          <w:szCs w:val="20"/>
-          <w:highlight w:val="yellow"/>
-        </w:rPr>
-        <w:t>Sample output</w:t>
-      </w:r>
-    </w:p>
-    <w:p>
-      <w:pPr>
-        <w:pStyle w:val="ListParagraph"/>
-        <w:autoSpaceDE w:val="0"/>
-        <w:autoSpaceDN w:val="0"/>
-        <w:adjustRightInd w:val="0"/>
-        <w:spacing w:after="0" w:line="240" w:lineRule="auto"/>
-        <w:rPr>
-          <w:rFonts w:ascii="Consolas" w:hAnsi="Consolas" w:cs="Consolas"/>
-          <w:sz w:val="20"/>
-          <w:szCs w:val="20"/>
-          <w:highlight w:val="yellow"/>
-        </w:rPr>
-      </w:pPr>
-      <w:r>
-        <w:rPr>
-          <w:rFonts w:ascii="Consolas" w:hAnsi="Consolas" w:cs="Consolas"/>
-          <w:sz w:val="20"/>
-          <w:szCs w:val="20"/>
-          <w:highlight w:val="yellow"/>
-        </w:rPr>
-        <w:t>{</w:t>
-      </w:r>
-    </w:p>
-    <w:p>
-      <w:pPr>
-        <w:pStyle w:val="ListParagraph"/>
-        <w:autoSpaceDE w:val="0"/>
-        <w:autoSpaceDN w:val="0"/>
-        <w:adjustRightInd w:val="0"/>
-        <w:spacing w:after="0" w:line="240" w:lineRule="auto"/>
-        <w:rPr>
-          <w:rFonts w:ascii="Consolas" w:hAnsi="Consolas" w:cs="Consolas"/>
-          <w:sz w:val="20"/>
-          <w:szCs w:val="20"/>
-          <w:highlight w:val="yellow"/>
-        </w:rPr>
-      </w:pPr>
-      <w:r>
-        <w:rPr>
-          <w:rFonts w:ascii="Consolas" w:hAnsi="Consolas" w:cs="Consolas"/>
-          <w:sz w:val="20"/>
-          <w:szCs w:val="20"/>
-          <w:highlight w:val="yellow"/>
-        </w:rPr>
-        <w:t xml:space="preserve">  "</w:t>
-      </w:r>
-      <w:proofErr w:type="gramStart"/>
-      <w:r>
-        <w:rPr>
-          <w:rFonts w:ascii="Consolas" w:hAnsi="Consolas" w:cs="Consolas"/>
-          <w:sz w:val="20"/>
-          <w:szCs w:val="20"/>
-          <w:highlight w:val="yellow"/>
-        </w:rPr>
-        <w:t>status</w:t>
-      </w:r>
-      <w:proofErr w:type="gramEnd"/>
-      <w:r>
-        <w:rPr>
-          <w:rFonts w:ascii="Consolas" w:hAnsi="Consolas" w:cs="Consolas"/>
-          <w:sz w:val="20"/>
-          <w:szCs w:val="20"/>
-          <w:highlight w:val="yellow"/>
-        </w:rPr>
-        <w:t>": "Success",</w:t>
-      </w:r>
-    </w:p>
-    <w:p>
-      <w:pPr>
-        <w:pStyle w:val="ListParagraph"/>
-        <w:autoSpaceDE w:val="0"/>
-        <w:autoSpaceDN w:val="0"/>
-        <w:adjustRightInd w:val="0"/>
-        <w:spacing w:after="0" w:line="240" w:lineRule="auto"/>
-        <w:rPr>
-          <w:rFonts w:ascii="Consolas" w:hAnsi="Consolas" w:cs="Consolas"/>
-          <w:sz w:val="20"/>
-          <w:szCs w:val="20"/>
-          <w:highlight w:val="yellow"/>
-        </w:rPr>
-      </w:pPr>
-      <w:r>
-        <w:rPr>
-          <w:rFonts w:ascii="Consolas" w:hAnsi="Consolas" w:cs="Consolas"/>
-          <w:sz w:val="20"/>
-          <w:szCs w:val="20"/>
-          <w:highlight w:val="yellow"/>
-        </w:rPr>
-        <w:t xml:space="preserve">  "</w:t>
-      </w:r>
-      <w:proofErr w:type="gramStart"/>
-      <w:r>
-        <w:rPr>
-          <w:rFonts w:ascii="Consolas" w:hAnsi="Consolas" w:cs="Consolas"/>
-          <w:sz w:val="20"/>
-          <w:szCs w:val="20"/>
-          <w:highlight w:val="yellow"/>
-        </w:rPr>
-        <w:t>message</w:t>
-      </w:r>
-      <w:proofErr w:type="gramEnd"/>
-      <w:r>
-        <w:rPr>
-          <w:rFonts w:ascii="Consolas" w:hAnsi="Consolas" w:cs="Consolas"/>
-          <w:sz w:val="20"/>
-          <w:szCs w:val="20"/>
-          <w:highlight w:val="yellow"/>
-        </w:rPr>
-        <w:t>": "Successfully connected"</w:t>
+          <w:highlight w:val="yellow"/>
+        </w:rPr>
+      </w:pPr>
+      <w:r>
+        <w:rPr>
+          <w:rFonts w:ascii="Consolas" w:hAnsi="Consolas" w:cs="Consolas"/>
+          <w:sz w:val="20"/>
+          <w:szCs w:val="20"/>
+          <w:highlight w:val="yellow"/>
+        </w:rPr>
+        <w:t xml:space="preserve">  "status": "Success",</w:t>
+      </w:r>
+    </w:p>
+    <w:p>
+      <w:pPr>
+        <w:pStyle w:val="ListParagraph"/>
+        <w:autoSpaceDE w:val="0"/>
+        <w:autoSpaceDN w:val="0"/>
+        <w:adjustRightInd w:val="0"/>
+        <w:spacing w:after="0" w:line="240" w:lineRule="auto"/>
+        <w:rPr>
+          <w:rFonts w:ascii="Consolas" w:hAnsi="Consolas" w:cs="Consolas"/>
+          <w:sz w:val="20"/>
+          <w:szCs w:val="20"/>
+          <w:highlight w:val="yellow"/>
+        </w:rPr>
+      </w:pPr>
+      <w:r>
+        <w:rPr>
+          <w:rFonts w:ascii="Consolas" w:hAnsi="Consolas" w:cs="Consolas"/>
+          <w:sz w:val="20"/>
+          <w:szCs w:val="20"/>
+          <w:highlight w:val="yellow"/>
+        </w:rPr>
+        <w:t xml:space="preserve">  "message": "Successfully connected"</w:t>
       </w:r>
     </w:p>
     <w:p>
@@ -1089,18 +1130,8 @@
           <w:sz w:val="20"/>
           <w:szCs w:val="20"/>
         </w:rPr>
-        <w:t>Path – /</w:t>
-      </w:r>
-      <w:proofErr w:type="spellStart"/>
-      <w:r>
-        <w:rPr>
-          <w:rFonts w:ascii="Consolas" w:hAnsi="Consolas" w:cs="Consolas"/>
-          <w:sz w:val="20"/>
-          <w:szCs w:val="20"/>
-        </w:rPr>
-        <w:t>showFriendList</w:t>
-      </w:r>
-      <w:proofErr w:type="spellEnd"/>
+        <w:t>Path – /showFriendList</w:t>
+      </w:r>
     </w:p>
     <w:p>
       <w:pPr>
@@ -1168,27 +1199,7 @@
           <w:szCs w:val="20"/>
           <w:highlight w:val="cyan"/>
         </w:rPr>
-        <w:t xml:space="preserve"> "</w:t>
-      </w:r>
-      <w:proofErr w:type="gramStart"/>
-      <w:r>
-        <w:rPr>
-          <w:rFonts w:ascii="Consolas" w:hAnsi="Consolas" w:cs="Consolas"/>
-          <w:sz w:val="20"/>
-          <w:szCs w:val="20"/>
-          <w:highlight w:val="cyan"/>
-        </w:rPr>
-        <w:t>email</w:t>
-      </w:r>
-      <w:proofErr w:type="gramEnd"/>
-      <w:r>
-        <w:rPr>
-          <w:rFonts w:ascii="Consolas" w:hAnsi="Consolas" w:cs="Consolas"/>
-          <w:sz w:val="20"/>
-          <w:szCs w:val="20"/>
-          <w:highlight w:val="cyan"/>
-        </w:rPr>
-        <w:t>": "preeta@gmail.com"</w:t>
+        <w:t xml:space="preserve"> "email": "preeta@gmail.com"</w:t>
       </w:r>
     </w:p>
     <w:p>
@@ -1297,27 +1308,7 @@
           <w:szCs w:val="20"/>
           <w:highlight w:val="yellow"/>
         </w:rPr>
-        <w:t xml:space="preserve">  "</w:t>
-      </w:r>
-      <w:proofErr w:type="gramStart"/>
-      <w:r>
-        <w:rPr>
-          <w:rFonts w:ascii="Consolas" w:hAnsi="Consolas" w:cs="Consolas"/>
-          <w:sz w:val="20"/>
-          <w:szCs w:val="20"/>
-          <w:highlight w:val="yellow"/>
-        </w:rPr>
-        <w:t>status</w:t>
-      </w:r>
-      <w:proofErr w:type="gramEnd"/>
-      <w:r>
-        <w:rPr>
-          <w:rFonts w:ascii="Consolas" w:hAnsi="Consolas" w:cs="Consolas"/>
-          <w:sz w:val="20"/>
-          <w:szCs w:val="20"/>
-          <w:highlight w:val="yellow"/>
-        </w:rPr>
-        <w:t>": "Success",</w:t>
+        <w:t xml:space="preserve">  "status": "Success",</w:t>
       </w:r>
     </w:p>
     <w:p>
@@ -1341,27 +1332,8 @@
           <w:szCs w:val="20"/>
           <w:highlight w:val="yellow"/>
         </w:rPr>
-        <w:t xml:space="preserve">  "</w:t>
-      </w:r>
-      <w:proofErr w:type="gramStart"/>
-      <w:r>
-        <w:rPr>
-          <w:rFonts w:ascii="Consolas" w:hAnsi="Consolas" w:cs="Consolas"/>
-          <w:sz w:val="20"/>
-          <w:szCs w:val="20"/>
-          <w:highlight w:val="yellow"/>
-        </w:rPr>
-        <w:t>count</w:t>
-      </w:r>
-      <w:proofErr w:type="gramEnd"/>
-      <w:r>
-        <w:rPr>
-          <w:rFonts w:ascii="Consolas" w:hAnsi="Consolas" w:cs="Consolas"/>
-          <w:sz w:val="20"/>
-          <w:szCs w:val="20"/>
-          <w:highlight w:val="yellow"/>
-        </w:rPr>
-        <w:t>": 1,</w:t>
+        <w:lastRenderedPageBreak/>
+        <w:t xml:space="preserve">  "count": 1,</w:t>
       </w:r>
     </w:p>
     <w:p>
@@ -1385,27 +1357,7 @@
           <w:szCs w:val="20"/>
           <w:highlight w:val="yellow"/>
         </w:rPr>
-        <w:t xml:space="preserve">  "</w:t>
-      </w:r>
-      <w:proofErr w:type="gramStart"/>
-      <w:r>
-        <w:rPr>
-          <w:rFonts w:ascii="Consolas" w:hAnsi="Consolas" w:cs="Consolas"/>
-          <w:sz w:val="20"/>
-          <w:szCs w:val="20"/>
-          <w:highlight w:val="yellow"/>
-        </w:rPr>
-        <w:t>friends</w:t>
-      </w:r>
-      <w:proofErr w:type="gramEnd"/>
-      <w:r>
-        <w:rPr>
-          <w:rFonts w:ascii="Consolas" w:hAnsi="Consolas" w:cs="Consolas"/>
-          <w:sz w:val="20"/>
-          <w:szCs w:val="20"/>
-          <w:highlight w:val="yellow"/>
-        </w:rPr>
-        <w:t>": [</w:t>
+        <w:t xml:space="preserve">  "friends": [</w:t>
       </w:r>
     </w:p>
     <w:p>
@@ -1477,7 +1429,6 @@
           <w:szCs w:val="20"/>
           <w:highlight w:val="yellow"/>
         </w:rPr>
-        <w:lastRenderedPageBreak/>
         <w:t>}</w:t>
       </w:r>
     </w:p>
@@ -1526,24 +1477,7 @@
           <w:sz w:val="20"/>
           <w:szCs w:val="20"/>
         </w:rPr>
-        <w:t>Path – /</w:t>
-      </w:r>
-      <w:proofErr w:type="spellStart"/>
-      <w:r>
-        <w:rPr>
-          <w:rFonts w:ascii="Consolas" w:hAnsi="Consolas" w:cs="Consolas"/>
-          <w:sz w:val="20"/>
-          <w:szCs w:val="20"/>
-        </w:rPr>
-        <w:t>show</w:t>
-      </w:r>
-      <w:r>
-        <w:rPr>
-          <w:rFonts w:ascii="Consolas" w:hAnsi="Consolas" w:cs="Consolas"/>
-          <w:sz w:val="20"/>
-          <w:szCs w:val="20"/>
-        </w:rPr>
-        <w:t>CommonFriend</w:t>
+        <w:t>Path – /showCommonFriend</w:t>
       </w:r>
       <w:r>
         <w:rPr>
@@ -1553,7 +1487,6 @@
         </w:rPr>
         <w:t>s</w:t>
       </w:r>
-      <w:proofErr w:type="spellEnd"/>
     </w:p>
     <w:p>
       <w:pPr>
@@ -1621,27 +1554,7 @@
           <w:szCs w:val="20"/>
           <w:highlight w:val="cyan"/>
         </w:rPr>
-        <w:t xml:space="preserve">  "</w:t>
-      </w:r>
-      <w:proofErr w:type="gramStart"/>
-      <w:r>
-        <w:rPr>
-          <w:rFonts w:ascii="Consolas" w:hAnsi="Consolas" w:cs="Consolas"/>
-          <w:sz w:val="20"/>
-          <w:szCs w:val="20"/>
-          <w:highlight w:val="cyan"/>
-        </w:rPr>
-        <w:t>friends</w:t>
-      </w:r>
-      <w:proofErr w:type="gramEnd"/>
-      <w:r>
-        <w:rPr>
-          <w:rFonts w:ascii="Consolas" w:hAnsi="Consolas" w:cs="Consolas"/>
-          <w:sz w:val="20"/>
-          <w:szCs w:val="20"/>
-          <w:highlight w:val="cyan"/>
-        </w:rPr>
-        <w:t>": [</w:t>
+        <w:t xml:space="preserve">  "friends": [</w:t>
       </w:r>
     </w:p>
     <w:p>
@@ -1799,115 +1712,55 @@
           <w:szCs w:val="20"/>
           <w:highlight w:val="yellow"/>
         </w:rPr>
-        <w:t xml:space="preserve">  "</w:t>
-      </w:r>
-      <w:proofErr w:type="gramStart"/>
-      <w:r>
-        <w:rPr>
-          <w:rFonts w:ascii="Consolas" w:hAnsi="Consolas" w:cs="Consolas"/>
-          <w:sz w:val="20"/>
-          <w:szCs w:val="20"/>
-          <w:highlight w:val="yellow"/>
-        </w:rPr>
-        <w:t>status</w:t>
-      </w:r>
-      <w:proofErr w:type="gramEnd"/>
-      <w:r>
-        <w:rPr>
-          <w:rFonts w:ascii="Consolas" w:hAnsi="Consolas" w:cs="Consolas"/>
-          <w:sz w:val="20"/>
-          <w:szCs w:val="20"/>
-          <w:highlight w:val="yellow"/>
-        </w:rPr>
-        <w:t>": "Success",</w:t>
-      </w:r>
-    </w:p>
-    <w:p>
-      <w:pPr>
-        <w:pStyle w:val="ListParagraph"/>
-        <w:autoSpaceDE w:val="0"/>
-        <w:autoSpaceDN w:val="0"/>
-        <w:adjustRightInd w:val="0"/>
-        <w:spacing w:after="0" w:line="240" w:lineRule="auto"/>
-        <w:rPr>
-          <w:rFonts w:ascii="Consolas" w:hAnsi="Consolas" w:cs="Consolas"/>
-          <w:sz w:val="20"/>
-          <w:szCs w:val="20"/>
-          <w:highlight w:val="yellow"/>
-        </w:rPr>
-      </w:pPr>
-      <w:r>
-        <w:rPr>
-          <w:rFonts w:ascii="Consolas" w:hAnsi="Consolas" w:cs="Consolas"/>
-          <w:sz w:val="20"/>
-          <w:szCs w:val="20"/>
-          <w:highlight w:val="yellow"/>
-        </w:rPr>
-        <w:t xml:space="preserve">  "</w:t>
-      </w:r>
-      <w:proofErr w:type="gramStart"/>
-      <w:r>
-        <w:rPr>
-          <w:rFonts w:ascii="Consolas" w:hAnsi="Consolas" w:cs="Consolas"/>
-          <w:sz w:val="20"/>
-          <w:szCs w:val="20"/>
-          <w:highlight w:val="yellow"/>
-        </w:rPr>
-        <w:t>count</w:t>
-      </w:r>
-      <w:proofErr w:type="gramEnd"/>
-      <w:r>
-        <w:rPr>
-          <w:rFonts w:ascii="Consolas" w:hAnsi="Consolas" w:cs="Consolas"/>
-          <w:sz w:val="20"/>
-          <w:szCs w:val="20"/>
-          <w:highlight w:val="yellow"/>
-        </w:rPr>
-        <w:t>": 1,</w:t>
-      </w:r>
-    </w:p>
-    <w:p>
-      <w:pPr>
-        <w:pStyle w:val="ListParagraph"/>
-        <w:autoSpaceDE w:val="0"/>
-        <w:autoSpaceDN w:val="0"/>
-        <w:adjustRightInd w:val="0"/>
-        <w:spacing w:after="0" w:line="240" w:lineRule="auto"/>
-        <w:rPr>
-          <w:rFonts w:ascii="Consolas" w:hAnsi="Consolas" w:cs="Consolas"/>
-          <w:sz w:val="20"/>
-          <w:szCs w:val="20"/>
-          <w:highlight w:val="yellow"/>
-        </w:rPr>
-      </w:pPr>
-      <w:r>
-        <w:rPr>
-          <w:rFonts w:ascii="Consolas" w:hAnsi="Consolas" w:cs="Consolas"/>
-          <w:sz w:val="20"/>
-          <w:szCs w:val="20"/>
-          <w:highlight w:val="yellow"/>
-        </w:rPr>
-        <w:t xml:space="preserve">  "</w:t>
-      </w:r>
-      <w:proofErr w:type="gramStart"/>
-      <w:r>
-        <w:rPr>
-          <w:rFonts w:ascii="Consolas" w:hAnsi="Consolas" w:cs="Consolas"/>
-          <w:sz w:val="20"/>
-          <w:szCs w:val="20"/>
-          <w:highlight w:val="yellow"/>
-        </w:rPr>
-        <w:t>friends</w:t>
-      </w:r>
-      <w:proofErr w:type="gramEnd"/>
-      <w:r>
-        <w:rPr>
-          <w:rFonts w:ascii="Consolas" w:hAnsi="Consolas" w:cs="Consolas"/>
-          <w:sz w:val="20"/>
-          <w:szCs w:val="20"/>
-          <w:highlight w:val="yellow"/>
-        </w:rPr>
-        <w:t>": [</w:t>
+        <w:t xml:space="preserve">  "status": "Success",</w:t>
+      </w:r>
+    </w:p>
+    <w:p>
+      <w:pPr>
+        <w:pStyle w:val="ListParagraph"/>
+        <w:autoSpaceDE w:val="0"/>
+        <w:autoSpaceDN w:val="0"/>
+        <w:adjustRightInd w:val="0"/>
+        <w:spacing w:after="0" w:line="240" w:lineRule="auto"/>
+        <w:rPr>
+          <w:rFonts w:ascii="Consolas" w:hAnsi="Consolas" w:cs="Consolas"/>
+          <w:sz w:val="20"/>
+          <w:szCs w:val="20"/>
+          <w:highlight w:val="yellow"/>
+        </w:rPr>
+      </w:pPr>
+      <w:r>
+        <w:rPr>
+          <w:rFonts w:ascii="Consolas" w:hAnsi="Consolas" w:cs="Consolas"/>
+          <w:sz w:val="20"/>
+          <w:szCs w:val="20"/>
+          <w:highlight w:val="yellow"/>
+        </w:rPr>
+        <w:t xml:space="preserve">  "count": 1,</w:t>
+      </w:r>
+    </w:p>
+    <w:p>
+      <w:pPr>
+        <w:pStyle w:val="ListParagraph"/>
+        <w:autoSpaceDE w:val="0"/>
+        <w:autoSpaceDN w:val="0"/>
+        <w:adjustRightInd w:val="0"/>
+        <w:spacing w:after="0" w:line="240" w:lineRule="auto"/>
+        <w:rPr>
+          <w:rFonts w:ascii="Consolas" w:hAnsi="Consolas" w:cs="Consolas"/>
+          <w:sz w:val="20"/>
+          <w:szCs w:val="20"/>
+          <w:highlight w:val="yellow"/>
+        </w:rPr>
+      </w:pPr>
+      <w:r>
+        <w:rPr>
+          <w:rFonts w:ascii="Consolas" w:hAnsi="Consolas" w:cs="Consolas"/>
+          <w:sz w:val="20"/>
+          <w:szCs w:val="20"/>
+          <w:highlight w:val="yellow"/>
+        </w:rPr>
+        <w:t xml:space="preserve">  "friends": [</w:t>
       </w:r>
     </w:p>
     <w:p>
@@ -2142,71 +1995,31 @@
           <w:szCs w:val="20"/>
           <w:highlight w:val="cyan"/>
         </w:rPr>
-        <w:t xml:space="preserve">  "</w:t>
-      </w:r>
-      <w:proofErr w:type="gramStart"/>
-      <w:r>
-        <w:rPr>
-          <w:rFonts w:ascii="Consolas" w:hAnsi="Consolas" w:cs="Consolas"/>
-          <w:sz w:val="20"/>
-          <w:szCs w:val="20"/>
-          <w:highlight w:val="cyan"/>
-        </w:rPr>
-        <w:t>requestor</w:t>
-      </w:r>
-      <w:proofErr w:type="gramEnd"/>
-      <w:r>
-        <w:rPr>
-          <w:rFonts w:ascii="Consolas" w:hAnsi="Consolas" w:cs="Consolas"/>
-          <w:sz w:val="20"/>
-          <w:szCs w:val="20"/>
-          <w:highlight w:val="cyan"/>
-        </w:rPr>
-        <w:t>": "preeta@gmail.com",</w:t>
-      </w:r>
-    </w:p>
-    <w:p>
-      <w:pPr>
-        <w:pStyle w:val="ListParagraph"/>
-        <w:autoSpaceDE w:val="0"/>
-        <w:autoSpaceDN w:val="0"/>
-        <w:adjustRightInd w:val="0"/>
-        <w:spacing w:after="0" w:line="240" w:lineRule="auto"/>
-        <w:rPr>
-          <w:rFonts w:ascii="Consolas" w:hAnsi="Consolas" w:cs="Consolas"/>
-          <w:sz w:val="20"/>
-          <w:szCs w:val="20"/>
-          <w:highlight w:val="cyan"/>
-        </w:rPr>
-      </w:pPr>
-      <w:r>
-        <w:rPr>
-          <w:rFonts w:ascii="Consolas" w:hAnsi="Consolas" w:cs="Consolas"/>
-          <w:sz w:val="20"/>
-          <w:szCs w:val="20"/>
-          <w:highlight w:val="cyan"/>
-        </w:rPr>
-        <w:t xml:space="preserve">  "</w:t>
-      </w:r>
-      <w:proofErr w:type="gramStart"/>
-      <w:r>
-        <w:rPr>
-          <w:rFonts w:ascii="Consolas" w:hAnsi="Consolas" w:cs="Consolas"/>
-          <w:sz w:val="20"/>
-          <w:szCs w:val="20"/>
-          <w:highlight w:val="cyan"/>
-        </w:rPr>
-        <w:t>target</w:t>
-      </w:r>
-      <w:proofErr w:type="gramEnd"/>
-      <w:r>
-        <w:rPr>
-          <w:rFonts w:ascii="Consolas" w:hAnsi="Consolas" w:cs="Consolas"/>
-          <w:sz w:val="20"/>
-          <w:szCs w:val="20"/>
-          <w:highlight w:val="cyan"/>
-        </w:rPr>
-        <w:t>": "ankush@gmail.com"</w:t>
+        <w:t xml:space="preserve">  "requestor": "preeta@gmail.com",</w:t>
+      </w:r>
+    </w:p>
+    <w:p>
+      <w:pPr>
+        <w:pStyle w:val="ListParagraph"/>
+        <w:autoSpaceDE w:val="0"/>
+        <w:autoSpaceDN w:val="0"/>
+        <w:adjustRightInd w:val="0"/>
+        <w:spacing w:after="0" w:line="240" w:lineRule="auto"/>
+        <w:rPr>
+          <w:rFonts w:ascii="Consolas" w:hAnsi="Consolas" w:cs="Consolas"/>
+          <w:sz w:val="20"/>
+          <w:szCs w:val="20"/>
+          <w:highlight w:val="cyan"/>
+        </w:rPr>
+      </w:pPr>
+      <w:r>
+        <w:rPr>
+          <w:rFonts w:ascii="Consolas" w:hAnsi="Consolas" w:cs="Consolas"/>
+          <w:sz w:val="20"/>
+          <w:szCs w:val="20"/>
+          <w:highlight w:val="cyan"/>
+        </w:rPr>
+        <w:t xml:space="preserve">  "target": "ankush@gmail.com"</w:t>
       </w:r>
     </w:p>
     <w:p>
@@ -2330,71 +2143,31 @@
           <w:szCs w:val="20"/>
           <w:highlight w:val="yellow"/>
         </w:rPr>
-        <w:t xml:space="preserve">  "</w:t>
-      </w:r>
-      <w:proofErr w:type="gramStart"/>
-      <w:r>
-        <w:rPr>
-          <w:rFonts w:ascii="Consolas" w:hAnsi="Consolas" w:cs="Consolas"/>
-          <w:sz w:val="20"/>
-          <w:szCs w:val="20"/>
-          <w:highlight w:val="yellow"/>
-        </w:rPr>
-        <w:t>status</w:t>
-      </w:r>
-      <w:proofErr w:type="gramEnd"/>
-      <w:r>
-        <w:rPr>
-          <w:rFonts w:ascii="Consolas" w:hAnsi="Consolas" w:cs="Consolas"/>
-          <w:sz w:val="20"/>
-          <w:szCs w:val="20"/>
-          <w:highlight w:val="yellow"/>
-        </w:rPr>
-        <w:t>": "Success",</w:t>
-      </w:r>
-    </w:p>
-    <w:p>
-      <w:pPr>
-        <w:pStyle w:val="ListParagraph"/>
-        <w:autoSpaceDE w:val="0"/>
-        <w:autoSpaceDN w:val="0"/>
-        <w:adjustRightInd w:val="0"/>
-        <w:spacing w:after="0" w:line="240" w:lineRule="auto"/>
-        <w:rPr>
-          <w:rFonts w:ascii="Consolas" w:hAnsi="Consolas" w:cs="Consolas"/>
-          <w:sz w:val="20"/>
-          <w:szCs w:val="20"/>
-          <w:highlight w:val="yellow"/>
-        </w:rPr>
-      </w:pPr>
-      <w:r>
-        <w:rPr>
-          <w:rFonts w:ascii="Consolas" w:hAnsi="Consolas" w:cs="Consolas"/>
-          <w:sz w:val="20"/>
-          <w:szCs w:val="20"/>
-          <w:highlight w:val="yellow"/>
-        </w:rPr>
-        <w:t xml:space="preserve">  "</w:t>
-      </w:r>
-      <w:proofErr w:type="gramStart"/>
-      <w:r>
-        <w:rPr>
-          <w:rFonts w:ascii="Consolas" w:hAnsi="Consolas" w:cs="Consolas"/>
-          <w:sz w:val="20"/>
-          <w:szCs w:val="20"/>
-          <w:highlight w:val="yellow"/>
-        </w:rPr>
-        <w:t>message</w:t>
-      </w:r>
-      <w:proofErr w:type="gramEnd"/>
-      <w:r>
-        <w:rPr>
-          <w:rFonts w:ascii="Consolas" w:hAnsi="Consolas" w:cs="Consolas"/>
-          <w:sz w:val="20"/>
-          <w:szCs w:val="20"/>
-          <w:highlight w:val="yellow"/>
-        </w:rPr>
-        <w:t>": "Subscribed successfully"</w:t>
+        <w:t xml:space="preserve">  "status": "Success",</w:t>
+      </w:r>
+    </w:p>
+    <w:p>
+      <w:pPr>
+        <w:pStyle w:val="ListParagraph"/>
+        <w:autoSpaceDE w:val="0"/>
+        <w:autoSpaceDN w:val="0"/>
+        <w:adjustRightInd w:val="0"/>
+        <w:spacing w:after="0" w:line="240" w:lineRule="auto"/>
+        <w:rPr>
+          <w:rFonts w:ascii="Consolas" w:hAnsi="Consolas" w:cs="Consolas"/>
+          <w:sz w:val="20"/>
+          <w:szCs w:val="20"/>
+          <w:highlight w:val="yellow"/>
+        </w:rPr>
+      </w:pPr>
+      <w:r>
+        <w:rPr>
+          <w:rFonts w:ascii="Consolas" w:hAnsi="Consolas" w:cs="Consolas"/>
+          <w:sz w:val="20"/>
+          <w:szCs w:val="20"/>
+          <w:highlight w:val="yellow"/>
+        </w:rPr>
+        <w:t xml:space="preserve">  "message": "Subscribed successfully"</w:t>
       </w:r>
     </w:p>
     <w:p>
@@ -2446,7 +2219,6 @@
         </w:rPr>
         <w:t xml:space="preserve">To enable </w:t>
       </w:r>
-      <w:proofErr w:type="spellStart"/>
       <w:r>
         <w:rPr>
           <w:rFonts w:ascii="Consolas" w:hAnsi="Consolas" w:cs="Consolas"/>
@@ -2457,7 +2229,6 @@
         </w:rPr>
         <w:t>unsubscription</w:t>
       </w:r>
-      <w:proofErr w:type="spellEnd"/>
       <w:r>
         <w:rPr>
           <w:rFonts w:ascii="Consolas" w:hAnsi="Consolas" w:cs="Consolas"/>
@@ -2486,26 +2257,8 @@
           <w:sz w:val="20"/>
           <w:szCs w:val="20"/>
         </w:rPr>
-        <w:t>Path – /</w:t>
-      </w:r>
-      <w:proofErr w:type="spellStart"/>
-      <w:r>
-        <w:rPr>
-          <w:rFonts w:ascii="Consolas" w:hAnsi="Consolas" w:cs="Consolas"/>
-          <w:sz w:val="20"/>
-          <w:szCs w:val="20"/>
-        </w:rPr>
-        <w:t>un</w:t>
-      </w:r>
-      <w:r>
-        <w:rPr>
-          <w:rFonts w:ascii="Consolas" w:hAnsi="Consolas" w:cs="Consolas"/>
-          <w:sz w:val="20"/>
-          <w:szCs w:val="20"/>
-        </w:rPr>
-        <w:t>subscriber</w:t>
-      </w:r>
-      <w:proofErr w:type="spellEnd"/>
+        <w:t>Path – /unsubscriber</w:t>
+      </w:r>
     </w:p>
     <w:p>
       <w:pPr>
@@ -2575,71 +2328,31 @@
           <w:szCs w:val="20"/>
           <w:highlight w:val="cyan"/>
         </w:rPr>
-        <w:t xml:space="preserve">  "</w:t>
-      </w:r>
-      <w:proofErr w:type="gramStart"/>
-      <w:r>
-        <w:rPr>
-          <w:rFonts w:ascii="Consolas" w:hAnsi="Consolas" w:cs="Consolas"/>
-          <w:sz w:val="20"/>
-          <w:szCs w:val="20"/>
-          <w:highlight w:val="cyan"/>
-        </w:rPr>
-        <w:t>requestor</w:t>
-      </w:r>
-      <w:proofErr w:type="gramEnd"/>
-      <w:r>
-        <w:rPr>
-          <w:rFonts w:ascii="Consolas" w:hAnsi="Consolas" w:cs="Consolas"/>
-          <w:sz w:val="20"/>
-          <w:szCs w:val="20"/>
-          <w:highlight w:val="cyan"/>
-        </w:rPr>
-        <w:t>": "preeta@gmail.com",</w:t>
-      </w:r>
-    </w:p>
-    <w:p>
-      <w:pPr>
-        <w:pStyle w:val="ListParagraph"/>
-        <w:autoSpaceDE w:val="0"/>
-        <w:autoSpaceDN w:val="0"/>
-        <w:adjustRightInd w:val="0"/>
-        <w:spacing w:after="0" w:line="240" w:lineRule="auto"/>
-        <w:rPr>
-          <w:rFonts w:ascii="Consolas" w:hAnsi="Consolas" w:cs="Consolas"/>
-          <w:sz w:val="20"/>
-          <w:szCs w:val="20"/>
-          <w:highlight w:val="cyan"/>
-        </w:rPr>
-      </w:pPr>
-      <w:r>
-        <w:rPr>
-          <w:rFonts w:ascii="Consolas" w:hAnsi="Consolas" w:cs="Consolas"/>
-          <w:sz w:val="20"/>
-          <w:szCs w:val="20"/>
-          <w:highlight w:val="cyan"/>
-        </w:rPr>
-        <w:t xml:space="preserve">  "</w:t>
-      </w:r>
-      <w:proofErr w:type="gramStart"/>
-      <w:r>
-        <w:rPr>
-          <w:rFonts w:ascii="Consolas" w:hAnsi="Consolas" w:cs="Consolas"/>
-          <w:sz w:val="20"/>
-          <w:szCs w:val="20"/>
-          <w:highlight w:val="cyan"/>
-        </w:rPr>
-        <w:t>target</w:t>
-      </w:r>
-      <w:proofErr w:type="gramEnd"/>
-      <w:r>
-        <w:rPr>
-          <w:rFonts w:ascii="Consolas" w:hAnsi="Consolas" w:cs="Consolas"/>
-          <w:sz w:val="20"/>
-          <w:szCs w:val="20"/>
-          <w:highlight w:val="cyan"/>
-        </w:rPr>
-        <w:t>": "ankush@gmail.com"</w:t>
+        <w:t xml:space="preserve">  "requestor": "preeta@gmail.com",</w:t>
+      </w:r>
+    </w:p>
+    <w:p>
+      <w:pPr>
+        <w:pStyle w:val="ListParagraph"/>
+        <w:autoSpaceDE w:val="0"/>
+        <w:autoSpaceDN w:val="0"/>
+        <w:adjustRightInd w:val="0"/>
+        <w:spacing w:after="0" w:line="240" w:lineRule="auto"/>
+        <w:rPr>
+          <w:rFonts w:ascii="Consolas" w:hAnsi="Consolas" w:cs="Consolas"/>
+          <w:sz w:val="20"/>
+          <w:szCs w:val="20"/>
+          <w:highlight w:val="cyan"/>
+        </w:rPr>
+      </w:pPr>
+      <w:r>
+        <w:rPr>
+          <w:rFonts w:ascii="Consolas" w:hAnsi="Consolas" w:cs="Consolas"/>
+          <w:sz w:val="20"/>
+          <w:szCs w:val="20"/>
+          <w:highlight w:val="cyan"/>
+        </w:rPr>
+        <w:t xml:space="preserve">  "target": "ankush@gmail.com"</w:t>
       </w:r>
     </w:p>
     <w:p>
@@ -2763,71 +2476,31 @@
           <w:szCs w:val="20"/>
           <w:highlight w:val="yellow"/>
         </w:rPr>
-        <w:t xml:space="preserve">  "</w:t>
-      </w:r>
-      <w:proofErr w:type="gramStart"/>
-      <w:r>
-        <w:rPr>
-          <w:rFonts w:ascii="Consolas" w:hAnsi="Consolas" w:cs="Consolas"/>
-          <w:sz w:val="20"/>
-          <w:szCs w:val="20"/>
-          <w:highlight w:val="yellow"/>
-        </w:rPr>
-        <w:t>status</w:t>
-      </w:r>
-      <w:proofErr w:type="gramEnd"/>
-      <w:r>
-        <w:rPr>
-          <w:rFonts w:ascii="Consolas" w:hAnsi="Consolas" w:cs="Consolas"/>
-          <w:sz w:val="20"/>
-          <w:szCs w:val="20"/>
-          <w:highlight w:val="yellow"/>
-        </w:rPr>
-        <w:t>": "Success",</w:t>
-      </w:r>
-    </w:p>
-    <w:p>
-      <w:pPr>
-        <w:pStyle w:val="ListParagraph"/>
-        <w:autoSpaceDE w:val="0"/>
-        <w:autoSpaceDN w:val="0"/>
-        <w:adjustRightInd w:val="0"/>
-        <w:spacing w:after="0" w:line="240" w:lineRule="auto"/>
-        <w:rPr>
-          <w:rFonts w:ascii="Consolas" w:hAnsi="Consolas" w:cs="Consolas"/>
-          <w:sz w:val="20"/>
-          <w:szCs w:val="20"/>
-          <w:highlight w:val="yellow"/>
-        </w:rPr>
-      </w:pPr>
-      <w:r>
-        <w:rPr>
-          <w:rFonts w:ascii="Consolas" w:hAnsi="Consolas" w:cs="Consolas"/>
-          <w:sz w:val="20"/>
-          <w:szCs w:val="20"/>
-          <w:highlight w:val="yellow"/>
-        </w:rPr>
-        <w:t xml:space="preserve">  "</w:t>
-      </w:r>
-      <w:proofErr w:type="gramStart"/>
-      <w:r>
-        <w:rPr>
-          <w:rFonts w:ascii="Consolas" w:hAnsi="Consolas" w:cs="Consolas"/>
-          <w:sz w:val="20"/>
-          <w:szCs w:val="20"/>
-          <w:highlight w:val="yellow"/>
-        </w:rPr>
-        <w:t>message</w:t>
-      </w:r>
-      <w:proofErr w:type="gramEnd"/>
-      <w:r>
-        <w:rPr>
-          <w:rFonts w:ascii="Consolas" w:hAnsi="Consolas" w:cs="Consolas"/>
-          <w:sz w:val="20"/>
-          <w:szCs w:val="20"/>
-          <w:highlight w:val="yellow"/>
-        </w:rPr>
-        <w:t>": "</w:t>
+        <w:t xml:space="preserve">  "status": "Success",</w:t>
+      </w:r>
+    </w:p>
+    <w:p>
+      <w:pPr>
+        <w:pStyle w:val="ListParagraph"/>
+        <w:autoSpaceDE w:val="0"/>
+        <w:autoSpaceDN w:val="0"/>
+        <w:adjustRightInd w:val="0"/>
+        <w:spacing w:after="0" w:line="240" w:lineRule="auto"/>
+        <w:rPr>
+          <w:rFonts w:ascii="Consolas" w:hAnsi="Consolas" w:cs="Consolas"/>
+          <w:sz w:val="20"/>
+          <w:szCs w:val="20"/>
+          <w:highlight w:val="yellow"/>
+        </w:rPr>
+      </w:pPr>
+      <w:r>
+        <w:rPr>
+          <w:rFonts w:ascii="Consolas" w:hAnsi="Consolas" w:cs="Consolas"/>
+          <w:sz w:val="20"/>
+          <w:szCs w:val="20"/>
+          <w:highlight w:val="yellow"/>
+        </w:rPr>
+        <w:t xml:space="preserve">  "message": "</w:t>
       </w:r>
       <w:r>
         <w:rPr>
@@ -2934,7 +2607,6 @@
         </w:rPr>
         <w:t>Path – /</w:t>
       </w:r>
-      <w:proofErr w:type="spellStart"/>
       <w:r>
         <w:rPr>
           <w:rFonts w:ascii="Consolas" w:hAnsi="Consolas" w:cs="Consolas"/>
@@ -2951,7 +2623,6 @@
         </w:rPr>
         <w:t>subscriber</w:t>
       </w:r>
-      <w:proofErr w:type="spellEnd"/>
     </w:p>
     <w:p>
       <w:pPr>
@@ -3021,95 +2692,54 @@
           <w:szCs w:val="20"/>
           <w:highlight w:val="cyan"/>
         </w:rPr>
-        <w:t xml:space="preserve">  "</w:t>
-      </w:r>
-      <w:proofErr w:type="gramStart"/>
-      <w:r>
-        <w:rPr>
-          <w:rFonts w:ascii="Consolas" w:hAnsi="Consolas" w:cs="Consolas"/>
-          <w:sz w:val="20"/>
-          <w:szCs w:val="20"/>
-          <w:highlight w:val="cyan"/>
-        </w:rPr>
-        <w:t>sender</w:t>
-      </w:r>
-      <w:proofErr w:type="gramEnd"/>
-      <w:r>
-        <w:rPr>
-          <w:rFonts w:ascii="Consolas" w:hAnsi="Consolas" w:cs="Consolas"/>
-          <w:sz w:val="20"/>
-          <w:szCs w:val="20"/>
-          <w:highlight w:val="cyan"/>
-        </w:rPr>
-        <w:t>": "preeta@gmail.com",</w:t>
-      </w:r>
-    </w:p>
-    <w:p>
-      <w:pPr>
-        <w:pStyle w:val="ListParagraph"/>
-        <w:autoSpaceDE w:val="0"/>
-        <w:autoSpaceDN w:val="0"/>
-        <w:adjustRightInd w:val="0"/>
-        <w:spacing w:after="0" w:line="240" w:lineRule="auto"/>
-        <w:rPr>
-          <w:rFonts w:ascii="Consolas" w:hAnsi="Consolas" w:cs="Consolas"/>
-          <w:sz w:val="20"/>
-          <w:szCs w:val="20"/>
-          <w:highlight w:val="cyan"/>
-        </w:rPr>
-      </w:pPr>
-      <w:r>
-        <w:rPr>
-          <w:rFonts w:ascii="Consolas" w:hAnsi="Consolas" w:cs="Consolas"/>
-          <w:sz w:val="20"/>
-          <w:szCs w:val="20"/>
-          <w:highlight w:val="cyan"/>
-        </w:rPr>
-        <w:t xml:space="preserve">  "</w:t>
-      </w:r>
-      <w:proofErr w:type="gramStart"/>
-      <w:r>
-        <w:rPr>
-          <w:rFonts w:ascii="Consolas" w:hAnsi="Consolas" w:cs="Consolas"/>
-          <w:sz w:val="20"/>
-          <w:szCs w:val="20"/>
-          <w:highlight w:val="cyan"/>
-        </w:rPr>
-        <w:t>text</w:t>
-      </w:r>
-      <w:proofErr w:type="gramEnd"/>
-      <w:r>
-        <w:rPr>
-          <w:rFonts w:ascii="Consolas" w:hAnsi="Consolas" w:cs="Consolas"/>
-          <w:sz w:val="20"/>
-          <w:szCs w:val="20"/>
-          <w:highlight w:val="cyan"/>
-        </w:rPr>
-        <w:t>": "Hi @abc@gamil.com"</w:t>
-      </w:r>
-    </w:p>
-    <w:p>
-      <w:pPr>
-        <w:pStyle w:val="ListParagraph"/>
-        <w:autoSpaceDE w:val="0"/>
-        <w:autoSpaceDN w:val="0"/>
-        <w:adjustRightInd w:val="0"/>
-        <w:spacing w:after="0" w:line="240" w:lineRule="auto"/>
-        <w:rPr>
-          <w:rFonts w:ascii="Consolas" w:hAnsi="Consolas" w:cs="Consolas"/>
-          <w:sz w:val="20"/>
-          <w:szCs w:val="20"/>
-          <w:highlight w:val="cyan"/>
-        </w:rPr>
-      </w:pPr>
-      <w:r>
-        <w:rPr>
-          <w:rFonts w:ascii="Consolas" w:hAnsi="Consolas" w:cs="Consolas"/>
-          <w:sz w:val="20"/>
-          <w:szCs w:val="20"/>
-          <w:highlight w:val="cyan"/>
-        </w:rPr>
-        <w:lastRenderedPageBreak/>
+        <w:t xml:space="preserve">  "sender": "preeta@gmail.com",</w:t>
+      </w:r>
+    </w:p>
+    <w:p>
+      <w:pPr>
+        <w:pStyle w:val="ListParagraph"/>
+        <w:autoSpaceDE w:val="0"/>
+        <w:autoSpaceDN w:val="0"/>
+        <w:adjustRightInd w:val="0"/>
+        <w:spacing w:after="0" w:line="240" w:lineRule="auto"/>
+        <w:rPr>
+          <w:rFonts w:ascii="Consolas" w:hAnsi="Consolas" w:cs="Consolas"/>
+          <w:sz w:val="20"/>
+          <w:szCs w:val="20"/>
+          <w:highlight w:val="cyan"/>
+        </w:rPr>
+      </w:pPr>
+      <w:r>
+        <w:rPr>
+          <w:rFonts w:ascii="Consolas" w:hAnsi="Consolas" w:cs="Consolas"/>
+          <w:sz w:val="20"/>
+          <w:szCs w:val="20"/>
+          <w:highlight w:val="cyan"/>
+        </w:rPr>
+        <w:t xml:space="preserve">  "text": "Hi @abc@gamil.com"</w:t>
+      </w:r>
+    </w:p>
+    <w:p>
+      <w:pPr>
+        <w:pStyle w:val="ListParagraph"/>
+        <w:autoSpaceDE w:val="0"/>
+        <w:autoSpaceDN w:val="0"/>
+        <w:adjustRightInd w:val="0"/>
+        <w:spacing w:after="0" w:line="240" w:lineRule="auto"/>
+        <w:rPr>
+          <w:rFonts w:ascii="Consolas" w:hAnsi="Consolas" w:cs="Consolas"/>
+          <w:sz w:val="20"/>
+          <w:szCs w:val="20"/>
+          <w:highlight w:val="cyan"/>
+        </w:rPr>
+      </w:pPr>
+      <w:r>
+        <w:rPr>
+          <w:rFonts w:ascii="Consolas" w:hAnsi="Consolas" w:cs="Consolas"/>
+          <w:sz w:val="20"/>
+          <w:szCs w:val="20"/>
+          <w:highlight w:val="cyan"/>
+        </w:rPr>
         <w:t>}</w:t>
       </w:r>
     </w:p>
@@ -3198,27 +2828,7 @@
           <w:szCs w:val="20"/>
           <w:highlight w:val="yellow"/>
         </w:rPr>
-        <w:t xml:space="preserve">  "</w:t>
-      </w:r>
-      <w:proofErr w:type="gramStart"/>
-      <w:r>
-        <w:rPr>
-          <w:rFonts w:ascii="Consolas" w:hAnsi="Consolas" w:cs="Consolas"/>
-          <w:sz w:val="20"/>
-          <w:szCs w:val="20"/>
-          <w:highlight w:val="yellow"/>
-        </w:rPr>
-        <w:t>status</w:t>
-      </w:r>
-      <w:proofErr w:type="gramEnd"/>
-      <w:r>
-        <w:rPr>
-          <w:rFonts w:ascii="Consolas" w:hAnsi="Consolas" w:cs="Consolas"/>
-          <w:sz w:val="20"/>
-          <w:szCs w:val="20"/>
-          <w:highlight w:val="yellow"/>
-        </w:rPr>
-        <w:t>": "Success",</w:t>
+        <w:t xml:space="preserve">  "status": "Success",</w:t>
       </w:r>
     </w:p>
     <w:p>
@@ -3243,27 +2853,7 @@
           <w:szCs w:val="20"/>
           <w:highlight w:val="yellow"/>
         </w:rPr>
-        <w:t xml:space="preserve">  "</w:t>
-      </w:r>
-      <w:proofErr w:type="gramStart"/>
-      <w:r>
-        <w:rPr>
-          <w:rFonts w:ascii="Consolas" w:hAnsi="Consolas" w:cs="Consolas"/>
-          <w:sz w:val="20"/>
-          <w:szCs w:val="20"/>
-          <w:highlight w:val="yellow"/>
-        </w:rPr>
-        <w:t>friends</w:t>
-      </w:r>
-      <w:proofErr w:type="gramEnd"/>
-      <w:r>
-        <w:rPr>
-          <w:rFonts w:ascii="Consolas" w:hAnsi="Consolas" w:cs="Consolas"/>
-          <w:sz w:val="20"/>
-          <w:szCs w:val="20"/>
-          <w:highlight w:val="yellow"/>
-        </w:rPr>
-        <w:t>": [</w:t>
+        <w:t xml:space="preserve">  "friends": [</w:t>
       </w:r>
     </w:p>
     <w:p>
@@ -3449,41 +3039,29 @@
           <w:szCs w:val="20"/>
         </w:rPr>
       </w:pPr>
-      <w:proofErr w:type="spellStart"/>
-      <w:r>
-        <w:rPr>
-          <w:rFonts w:ascii="Consolas" w:hAnsi="Consolas" w:cs="Consolas"/>
-          <w:sz w:val="20"/>
-          <w:szCs w:val="20"/>
-        </w:rPr>
-        <w:t>FriendManagement</w:t>
-      </w:r>
-      <w:proofErr w:type="spellEnd"/>
-      <w:r>
-        <w:rPr>
-          <w:rFonts w:ascii="Consolas" w:hAnsi="Consolas" w:cs="Consolas"/>
-          <w:sz w:val="20"/>
-          <w:szCs w:val="20"/>
-        </w:rPr>
-        <w:t xml:space="preserve"> is main table where all friends connections &amp; subscriptions. Unsubscribe table is history table where an entry is made for every unsubscribe API call.</w:t>
-      </w:r>
-    </w:p>
-    <w:p>
-      <w:pPr>
-        <w:autoSpaceDE w:val="0"/>
-        <w:autoSpaceDN w:val="0"/>
-        <w:adjustRightInd w:val="0"/>
-        <w:spacing w:after="0" w:line="240" w:lineRule="auto"/>
-        <w:rPr>
-          <w:rFonts w:ascii="Consolas" w:hAnsi="Consolas" w:cs="Consolas"/>
-          <w:sz w:val="20"/>
-          <w:szCs w:val="20"/>
-        </w:rPr>
-      </w:pPr>
-    </w:p>
-    <w:p>
-      <w:bookmarkStart w:id="0" w:name="_GoBack"/>
-      <w:bookmarkEnd w:id="0"/>
+      <w:r>
+        <w:rPr>
+          <w:rFonts w:ascii="Consolas" w:hAnsi="Consolas" w:cs="Consolas"/>
+          <w:sz w:val="20"/>
+          <w:szCs w:val="20"/>
+        </w:rPr>
+        <w:t>FriendManagement is main table where all friends connections &amp; subscriptions. Unsubscribe table is history table where an entry is made for every unsubscribe API call.</w:t>
+      </w:r>
+    </w:p>
+    <w:p>
+      <w:pPr>
+        <w:autoSpaceDE w:val="0"/>
+        <w:autoSpaceDN w:val="0"/>
+        <w:adjustRightInd w:val="0"/>
+        <w:spacing w:after="0" w:line="240" w:lineRule="auto"/>
+        <w:rPr>
+          <w:rFonts w:ascii="Consolas" w:hAnsi="Consolas" w:cs="Consolas"/>
+          <w:sz w:val="20"/>
+          <w:szCs w:val="20"/>
+        </w:rPr>
+      </w:pPr>
+    </w:p>
+    <w:p>
       <w:r>
         <w:rPr>
           <w:noProof/>
@@ -3733,7 +3311,7 @@
   <w:abstractNum w:abstractNumId="2" w15:restartNumberingAfterBreak="0">
     <w:nsid w:val="7AEA4088"/>
     <w:multiLevelType w:val="hybridMultilevel"/>
-    <w:tmpl w:val="D270D0E6"/>
+    <w:tmpl w:val="18DE6928"/>
     <w:lvl w:ilvl="0" w:tplc="04090001">
       <w:start w:val="1"/>
       <w:numFmt w:val="bullet"/>

--- a/SPS/ReadMe.docx
+++ b/SPS/ReadMe.docx
@@ -4,25 +4,31 @@
   <w:body>
     <w:p>
       <w:pPr>
-        <w:autoSpaceDE w:val="0"/>
-        <w:autoSpaceDN w:val="0"/>
-        <w:adjustRightInd w:val="0"/>
-        <w:spacing w:after="0" w:line="240" w:lineRule="auto"/>
-        <w:rPr>
-          <w:rFonts w:ascii="Consolas" w:hAnsi="Consolas" w:cs="Consolas"/>
+        <w:spacing w:after="0" w:line="240" w:lineRule="auto"/>
+        <w:outlineLvl w:val="0"/>
+        <w:rPr>
+          <w:rFonts w:ascii="Segoe UI" w:eastAsia="Times New Roman" w:hAnsi="Segoe UI" w:cs="Segoe UI"/>
           <w:b/>
-          <w:sz w:val="20"/>
-          <w:szCs w:val="20"/>
-        </w:rPr>
-      </w:pPr>
-      <w:r>
-        <w:rPr>
-          <w:rFonts w:ascii="Consolas" w:hAnsi="Consolas" w:cs="Consolas"/>
+          <w:bCs/>
+          <w:color w:val="24292E"/>
+          <w:kern w:val="36"/>
+          <w:sz w:val="48"/>
+          <w:szCs w:val="48"/>
+          <w:lang w:val="en"/>
+        </w:rPr>
+      </w:pPr>
+      <w:r>
+        <w:rPr>
+          <w:rFonts w:ascii="Segoe UI" w:eastAsia="Times New Roman" w:hAnsi="Segoe UI" w:cs="Segoe UI"/>
           <w:b/>
-          <w:sz w:val="20"/>
-          <w:szCs w:val="20"/>
-        </w:rPr>
-        <w:t>Friend Management POC</w:t>
+          <w:bCs/>
+          <w:color w:val="24292E"/>
+          <w:kern w:val="36"/>
+          <w:sz w:val="48"/>
+          <w:szCs w:val="48"/>
+          <w:lang w:val="en"/>
+        </w:rPr>
+        <w:t>Friend Management API</w:t>
       </w:r>
     </w:p>
     <w:p>
@@ -33,19 +39,49 @@
         <w:spacing w:after="0" w:line="240" w:lineRule="auto"/>
         <w:ind w:firstLine="720"/>
         <w:rPr>
-          <w:rFonts w:ascii="Consolas" w:hAnsi="Consolas" w:cs="Consolas"/>
-          <w:sz w:val="20"/>
-          <w:szCs w:val="20"/>
-        </w:rPr>
-      </w:pPr>
-      <w:r>
-        <w:rPr>
-          <w:rFonts w:ascii="Consolas" w:hAnsi="Consolas" w:cs="Consolas"/>
-          <w:sz w:val="20"/>
-          <w:szCs w:val="20"/>
-        </w:rPr>
-        <w:t>This POC is developed to provide Friend management system with following APIS</w:t>
-      </w:r>
+          <w:rFonts w:ascii="Segoe UI" w:eastAsia="Times New Roman" w:hAnsi="Segoe UI" w:cs="Segoe UI"/>
+          <w:color w:val="24292E"/>
+          <w:sz w:val="21"/>
+          <w:szCs w:val="21"/>
+          <w:lang w:val="en"/>
+        </w:rPr>
+      </w:pPr>
+      <w:r>
+        <w:rPr>
+          <w:rFonts w:ascii="Segoe UI" w:eastAsia="Times New Roman" w:hAnsi="Segoe UI" w:cs="Segoe UI"/>
+          <w:color w:val="24292E"/>
+          <w:sz w:val="21"/>
+          <w:szCs w:val="21"/>
+          <w:lang w:val="en"/>
+        </w:rPr>
+        <w:t>This POC is developed to provide Friend management system</w:t>
+      </w:r>
+      <w:r>
+        <w:rPr>
+          <w:rFonts w:ascii="Segoe UI" w:eastAsia="Times New Roman" w:hAnsi="Segoe UI" w:cs="Segoe UI"/>
+          <w:color w:val="24292E"/>
+          <w:sz w:val="21"/>
+          <w:szCs w:val="21"/>
+          <w:lang w:val="en"/>
+        </w:rPr>
+        <w:t xml:space="preserve"> with provision to connect users, to find list of friends of an user, common friends between 2 users, provisioning user to subscribe to another user etc. This functionalities are enables with following APIs.</w:t>
+      </w:r>
+    </w:p>
+    <w:p>
+      <w:pPr>
+        <w:autoSpaceDE w:val="0"/>
+        <w:autoSpaceDN w:val="0"/>
+        <w:adjustRightInd w:val="0"/>
+        <w:spacing w:after="0" w:line="240" w:lineRule="auto"/>
+        <w:ind w:firstLine="720"/>
+        <w:rPr>
+          <w:rFonts w:ascii="Segoe UI" w:eastAsia="Times New Roman" w:hAnsi="Segoe UI" w:cs="Segoe UI"/>
+          <w:color w:val="24292E"/>
+          <w:sz w:val="21"/>
+          <w:szCs w:val="21"/>
+          <w:lang w:val="en"/>
+        </w:rPr>
+      </w:pPr>
     </w:p>
     <w:p>
       <w:pPr>
@@ -59,16 +95,20 @@
         <w:adjustRightInd w:val="0"/>
         <w:spacing w:after="0" w:line="240" w:lineRule="auto"/>
         <w:rPr>
-          <w:rFonts w:ascii="Consolas" w:hAnsi="Consolas" w:cs="Consolas"/>
-          <w:sz w:val="20"/>
-          <w:szCs w:val="20"/>
-        </w:rPr>
-      </w:pPr>
-      <w:r>
-        <w:rPr>
-          <w:rFonts w:ascii="Consolas" w:hAnsi="Consolas" w:cs="Consolas"/>
-          <w:sz w:val="20"/>
-          <w:szCs w:val="20"/>
+          <w:rFonts w:ascii="Segoe UI" w:eastAsia="Times New Roman" w:hAnsi="Segoe UI" w:cs="Segoe UI"/>
+          <w:color w:val="24292E"/>
+          <w:sz w:val="21"/>
+          <w:szCs w:val="21"/>
+          <w:lang w:val="en"/>
+        </w:rPr>
+      </w:pPr>
+      <w:r>
+        <w:rPr>
+          <w:rFonts w:ascii="Segoe UI" w:eastAsia="Times New Roman" w:hAnsi="Segoe UI" w:cs="Segoe UI"/>
+          <w:color w:val="24292E"/>
+          <w:sz w:val="21"/>
+          <w:szCs w:val="21"/>
+          <w:lang w:val="en"/>
         </w:rPr>
         <w:t xml:space="preserve">To connect 2 users </w:t>
       </w:r>
@@ -85,16 +125,20 @@
         <w:adjustRightInd w:val="0"/>
         <w:spacing w:after="0" w:line="240" w:lineRule="auto"/>
         <w:rPr>
-          <w:rFonts w:ascii="Consolas" w:hAnsi="Consolas" w:cs="Consolas"/>
-          <w:sz w:val="20"/>
-          <w:szCs w:val="20"/>
-        </w:rPr>
-      </w:pPr>
-      <w:r>
-        <w:rPr>
-          <w:rFonts w:ascii="Consolas" w:hAnsi="Consolas" w:cs="Consolas"/>
-          <w:sz w:val="20"/>
-          <w:szCs w:val="20"/>
+          <w:rFonts w:ascii="Segoe UI" w:eastAsia="Times New Roman" w:hAnsi="Segoe UI" w:cs="Segoe UI"/>
+          <w:color w:val="24292E"/>
+          <w:sz w:val="21"/>
+          <w:szCs w:val="21"/>
+          <w:lang w:val="en"/>
+        </w:rPr>
+      </w:pPr>
+      <w:r>
+        <w:rPr>
+          <w:rFonts w:ascii="Segoe UI" w:eastAsia="Times New Roman" w:hAnsi="Segoe UI" w:cs="Segoe UI"/>
+          <w:color w:val="24292E"/>
+          <w:sz w:val="21"/>
+          <w:szCs w:val="21"/>
+          <w:lang w:val="en"/>
         </w:rPr>
         <w:t>To get list of friends of given user</w:t>
       </w:r>
@@ -111,16 +155,20 @@
         <w:adjustRightInd w:val="0"/>
         <w:spacing w:after="0" w:line="240" w:lineRule="auto"/>
         <w:rPr>
-          <w:rFonts w:ascii="Consolas" w:hAnsi="Consolas" w:cs="Consolas"/>
-          <w:sz w:val="20"/>
-          <w:szCs w:val="20"/>
-        </w:rPr>
-      </w:pPr>
-      <w:r>
-        <w:rPr>
-          <w:rFonts w:ascii="Consolas" w:hAnsi="Consolas" w:cs="Consolas"/>
-          <w:sz w:val="20"/>
-          <w:szCs w:val="20"/>
+          <w:rFonts w:ascii="Segoe UI" w:eastAsia="Times New Roman" w:hAnsi="Segoe UI" w:cs="Segoe UI"/>
+          <w:color w:val="24292E"/>
+          <w:sz w:val="21"/>
+          <w:szCs w:val="21"/>
+          <w:lang w:val="en"/>
+        </w:rPr>
+      </w:pPr>
+      <w:r>
+        <w:rPr>
+          <w:rFonts w:ascii="Segoe UI" w:eastAsia="Times New Roman" w:hAnsi="Segoe UI" w:cs="Segoe UI"/>
+          <w:color w:val="24292E"/>
+          <w:sz w:val="21"/>
+          <w:szCs w:val="21"/>
+          <w:lang w:val="en"/>
         </w:rPr>
         <w:t>To get list of common friends between 2 users</w:t>
       </w:r>
@@ -137,16 +185,20 @@
         <w:adjustRightInd w:val="0"/>
         <w:spacing w:after="0" w:line="240" w:lineRule="auto"/>
         <w:rPr>
-          <w:rFonts w:ascii="Consolas" w:hAnsi="Consolas" w:cs="Consolas"/>
-          <w:sz w:val="20"/>
-          <w:szCs w:val="20"/>
-        </w:rPr>
-      </w:pPr>
-      <w:r>
-        <w:rPr>
-          <w:rFonts w:ascii="Consolas" w:hAnsi="Consolas" w:cs="Consolas"/>
-          <w:sz w:val="20"/>
-          <w:szCs w:val="20"/>
+          <w:rFonts w:ascii="Segoe UI" w:eastAsia="Times New Roman" w:hAnsi="Segoe UI" w:cs="Segoe UI"/>
+          <w:color w:val="24292E"/>
+          <w:sz w:val="21"/>
+          <w:szCs w:val="21"/>
+          <w:lang w:val="en"/>
+        </w:rPr>
+      </w:pPr>
+      <w:r>
+        <w:rPr>
+          <w:rFonts w:ascii="Segoe UI" w:eastAsia="Times New Roman" w:hAnsi="Segoe UI" w:cs="Segoe UI"/>
+          <w:color w:val="24292E"/>
+          <w:sz w:val="21"/>
+          <w:szCs w:val="21"/>
+          <w:lang w:val="en"/>
         </w:rPr>
         <w:t>To enable subscription from requester to target</w:t>
       </w:r>
@@ -163,36 +215,42 @@
         <w:adjustRightInd w:val="0"/>
         <w:spacing w:after="0" w:line="240" w:lineRule="auto"/>
         <w:rPr>
-          <w:rFonts w:ascii="Consolas" w:hAnsi="Consolas" w:cs="Consolas"/>
-          <w:sz w:val="20"/>
-          <w:szCs w:val="20"/>
-        </w:rPr>
-      </w:pPr>
-      <w:r>
-        <w:rPr>
-          <w:rFonts w:ascii="Consolas" w:hAnsi="Consolas" w:cs="Consolas"/>
-          <w:sz w:val="20"/>
-          <w:szCs w:val="20"/>
-        </w:rPr>
-        <w:t xml:space="preserve">To enable </w:t>
-      </w:r>
-      <w:r>
-        <w:rPr>
-          <w:rFonts w:ascii="Consolas" w:hAnsi="Consolas" w:cs="Consolas"/>
-          <w:color w:val="000000"/>
-          <w:sz w:val="20"/>
-          <w:szCs w:val="20"/>
-          <w:u w:val="single"/>
-        </w:rPr>
-        <w:t>unsubscription</w:t>
-      </w:r>
-      <w:r>
-        <w:rPr>
-          <w:rFonts w:ascii="Consolas" w:hAnsi="Consolas" w:cs="Consolas"/>
-          <w:sz w:val="20"/>
-          <w:szCs w:val="20"/>
-        </w:rPr>
-        <w:t xml:space="preserve"> from requester to target</w:t>
+          <w:rFonts w:ascii="Segoe UI" w:eastAsia="Times New Roman" w:hAnsi="Segoe UI" w:cs="Segoe UI"/>
+          <w:color w:val="24292E"/>
+          <w:sz w:val="21"/>
+          <w:szCs w:val="21"/>
+          <w:lang w:val="en"/>
+        </w:rPr>
+      </w:pPr>
+      <w:r>
+        <w:rPr>
+          <w:rFonts w:ascii="Segoe UI" w:eastAsia="Times New Roman" w:hAnsi="Segoe UI" w:cs="Segoe UI"/>
+          <w:color w:val="24292E"/>
+          <w:sz w:val="21"/>
+          <w:szCs w:val="21"/>
+          <w:lang w:val="en"/>
+        </w:rPr>
+        <w:t>To enable un</w:t>
+      </w:r>
+      <w:r>
+        <w:rPr>
+          <w:rFonts w:ascii="Segoe UI" w:eastAsia="Times New Roman" w:hAnsi="Segoe UI" w:cs="Segoe UI"/>
+          <w:color w:val="24292E"/>
+          <w:sz w:val="21"/>
+          <w:szCs w:val="21"/>
+          <w:lang w:val="en"/>
+        </w:rPr>
+        <w:t xml:space="preserve"> </w:t>
+      </w:r>
+      <w:r>
+        <w:rPr>
+          <w:rFonts w:ascii="Segoe UI" w:eastAsia="Times New Roman" w:hAnsi="Segoe UI" w:cs="Segoe UI"/>
+          <w:color w:val="24292E"/>
+          <w:sz w:val="21"/>
+          <w:szCs w:val="21"/>
+          <w:lang w:val="en"/>
+        </w:rPr>
+        <w:t>subscription from requester to target</w:t>
       </w:r>
     </w:p>
     <w:p>
@@ -207,54 +265,22 @@
         <w:adjustRightInd w:val="0"/>
         <w:spacing w:after="0" w:line="240" w:lineRule="auto"/>
         <w:rPr>
-          <w:rFonts w:ascii="Consolas" w:hAnsi="Consolas" w:cs="Consolas"/>
-          <w:sz w:val="20"/>
-          <w:szCs w:val="20"/>
-        </w:rPr>
-      </w:pPr>
-      <w:r>
-        <w:rPr>
-          <w:rFonts w:ascii="Consolas" w:hAnsi="Consolas" w:cs="Consolas"/>
-          <w:sz w:val="20"/>
-          <w:szCs w:val="20"/>
+          <w:rFonts w:ascii="Segoe UI" w:eastAsia="Times New Roman" w:hAnsi="Segoe UI" w:cs="Segoe UI"/>
+          <w:color w:val="24292E"/>
+          <w:sz w:val="21"/>
+          <w:szCs w:val="21"/>
+          <w:lang w:val="en"/>
+        </w:rPr>
+      </w:pPr>
+      <w:r>
+        <w:rPr>
+          <w:rFonts w:ascii="Segoe UI" w:eastAsia="Times New Roman" w:hAnsi="Segoe UI" w:cs="Segoe UI"/>
+          <w:color w:val="24292E"/>
+          <w:sz w:val="21"/>
+          <w:szCs w:val="21"/>
+          <w:lang w:val="en"/>
         </w:rPr>
         <w:t>To get list of subscribers</w:t>
-      </w:r>
-    </w:p>
-    <w:p>
-      <w:pPr>
-        <w:autoSpaceDE w:val="0"/>
-        <w:autoSpaceDN w:val="0"/>
-        <w:adjustRightInd w:val="0"/>
-        <w:spacing w:after="0" w:line="240" w:lineRule="auto"/>
-        <w:rPr>
-          <w:rFonts w:ascii="Consolas" w:hAnsi="Consolas" w:cs="Consolas"/>
-          <w:sz w:val="20"/>
-          <w:szCs w:val="20"/>
-        </w:rPr>
-      </w:pPr>
-    </w:p>
-    <w:p>
-      <w:pPr>
-        <w:autoSpaceDE w:val="0"/>
-        <w:autoSpaceDN w:val="0"/>
-        <w:adjustRightInd w:val="0"/>
-        <w:spacing w:after="0" w:line="240" w:lineRule="auto"/>
-        <w:rPr>
-          <w:rFonts w:ascii="Consolas" w:hAnsi="Consolas" w:cs="Consolas"/>
-          <w:b/>
-          <w:sz w:val="20"/>
-          <w:szCs w:val="20"/>
-        </w:rPr>
-      </w:pPr>
-      <w:r>
-        <w:rPr>
-          <w:rFonts w:ascii="Consolas" w:hAnsi="Consolas" w:cs="Consolas"/>
-          <w:b/>
-          <w:sz w:val="20"/>
-          <w:szCs w:val="20"/>
-        </w:rPr>
-        <w:t>Technology Stack</w:t>
       </w:r>
     </w:p>
     <w:p>
@@ -262,111 +288,100 @@
         <w:pStyle w:val="ListParagraph"/>
         <w:numPr>
           <w:ilvl w:val="0"/>
-          <w:numId w:val="1"/>
+          <w:numId w:val="2"/>
         </w:numPr>
         <w:autoSpaceDE w:val="0"/>
         <w:autoSpaceDN w:val="0"/>
         <w:adjustRightInd w:val="0"/>
         <w:spacing w:after="0" w:line="240" w:lineRule="auto"/>
         <w:rPr>
-          <w:rFonts w:ascii="Consolas" w:hAnsi="Consolas" w:cs="Consolas"/>
-          <w:sz w:val="20"/>
-          <w:szCs w:val="20"/>
-        </w:rPr>
-      </w:pPr>
-      <w:r>
-        <w:rPr>
-          <w:rFonts w:ascii="Consolas" w:hAnsi="Consolas" w:cs="Consolas"/>
-          <w:sz w:val="20"/>
-          <w:szCs w:val="20"/>
+          <w:rFonts w:ascii="Segoe UI" w:eastAsia="Times New Roman" w:hAnsi="Segoe UI" w:cs="Segoe UI"/>
+          <w:color w:val="24292E"/>
+          <w:sz w:val="21"/>
+          <w:szCs w:val="21"/>
+          <w:lang w:val="en"/>
+        </w:rPr>
+      </w:pPr>
+    </w:p>
+    <w:p>
+      <w:pPr>
+        <w:spacing w:after="0" w:line="240" w:lineRule="auto"/>
+        <w:outlineLvl w:val="1"/>
+        <w:rPr>
+          <w:rFonts w:ascii="Segoe UI" w:eastAsia="Times New Roman" w:hAnsi="Segoe UI" w:cs="Segoe UI"/>
+          <w:b/>
+          <w:bCs/>
+          <w:color w:val="24292E"/>
+          <w:sz w:val="36"/>
+          <w:szCs w:val="36"/>
+          <w:lang w:val="en"/>
+        </w:rPr>
+      </w:pPr>
+      <w:r>
+        <w:rPr>
+          <w:rFonts w:ascii="Segoe UI" w:eastAsia="Times New Roman" w:hAnsi="Segoe UI" w:cs="Segoe UI"/>
+          <w:b/>
+          <w:bCs/>
+          <w:color w:val="24292E"/>
+          <w:sz w:val="36"/>
+          <w:szCs w:val="36"/>
+          <w:lang w:val="en"/>
+        </w:rPr>
+        <w:t xml:space="preserve">Technology </w:t>
+      </w:r>
+      <w:r>
+        <w:rPr>
+          <w:rFonts w:ascii="Segoe UI" w:eastAsia="Times New Roman" w:hAnsi="Segoe UI" w:cs="Segoe UI"/>
+          <w:b/>
+          <w:bCs/>
+          <w:color w:val="24292E"/>
+          <w:sz w:val="36"/>
+          <w:szCs w:val="36"/>
+          <w:lang w:val="en"/>
+        </w:rPr>
+        <w:t>Stack</w:t>
+      </w:r>
+    </w:p>
+    <w:p>
+      <w:pPr>
+        <w:spacing w:after="0" w:line="240" w:lineRule="auto"/>
+        <w:outlineLvl w:val="1"/>
+        <w:rPr>
+          <w:rFonts w:ascii="Segoe UI" w:eastAsia="Times New Roman" w:hAnsi="Segoe UI" w:cs="Segoe UI"/>
+          <w:b/>
+          <w:bCs/>
+          <w:color w:val="24292E"/>
+          <w:sz w:val="36"/>
+          <w:szCs w:val="36"/>
+          <w:lang w:val="en"/>
+        </w:rPr>
+      </w:pPr>
+    </w:p>
+    <w:p>
+      <w:pPr>
+        <w:spacing w:after="0" w:line="240" w:lineRule="auto"/>
+        <w:outlineLvl w:val="2"/>
+        <w:rPr>
+          <w:rFonts w:ascii="Segoe UI" w:eastAsia="Times New Roman" w:hAnsi="Segoe UI" w:cs="Segoe UI"/>
+          <w:b/>
+          <w:bCs/>
+          <w:color w:val="24292E"/>
+          <w:sz w:val="30"/>
+          <w:szCs w:val="30"/>
+          <w:lang w:val="en"/>
+        </w:rPr>
+      </w:pPr>
+      <w:r>
+        <w:rPr>
+          <w:rFonts w:ascii="Segoe UI" w:eastAsia="Times New Roman" w:hAnsi="Segoe UI" w:cs="Segoe UI"/>
+          <w:b/>
+          <w:bCs/>
+          <w:color w:val="24292E"/>
+          <w:sz w:val="30"/>
+          <w:szCs w:val="30"/>
+          <w:lang w:val="en"/>
         </w:rPr>
         <w:t>Spring Boot</w:t>
-      </w:r>
-    </w:p>
-    <w:p>
-      <w:pPr>
-        <w:pStyle w:val="ListParagraph"/>
-        <w:numPr>
-          <w:ilvl w:val="1"/>
-          <w:numId w:val="1"/>
-        </w:numPr>
-        <w:autoSpaceDE w:val="0"/>
-        <w:autoSpaceDN w:val="0"/>
-        <w:adjustRightInd w:val="0"/>
-        <w:spacing w:after="0" w:line="240" w:lineRule="auto"/>
-        <w:rPr>
-          <w:rFonts w:ascii="Consolas" w:hAnsi="Consolas" w:cs="Consolas"/>
-          <w:sz w:val="20"/>
-          <w:szCs w:val="20"/>
-        </w:rPr>
-      </w:pPr>
-      <w:r>
-        <w:rPr>
-          <w:rFonts w:ascii="Consolas" w:hAnsi="Consolas" w:cs="Consolas"/>
-          <w:sz w:val="20"/>
-          <w:szCs w:val="20"/>
-        </w:rPr>
-        <w:t>This helps  quickly start development of standalone application</w:t>
-      </w:r>
-    </w:p>
-    <w:p>
-      <w:pPr>
-        <w:pStyle w:val="ListParagraph"/>
-        <w:numPr>
-          <w:ilvl w:val="1"/>
-          <w:numId w:val="1"/>
-        </w:numPr>
-        <w:autoSpaceDE w:val="0"/>
-        <w:autoSpaceDN w:val="0"/>
-        <w:adjustRightInd w:val="0"/>
-        <w:spacing w:after="0" w:line="240" w:lineRule="auto"/>
-        <w:rPr>
-          <w:rFonts w:ascii="Consolas" w:hAnsi="Consolas" w:cs="Consolas"/>
-          <w:sz w:val="20"/>
-          <w:szCs w:val="20"/>
-        </w:rPr>
-      </w:pPr>
-      <w:r>
-        <w:rPr>
-          <w:rFonts w:ascii="Consolas" w:hAnsi="Consolas" w:cs="Consolas"/>
-          <w:sz w:val="20"/>
-          <w:szCs w:val="20"/>
-        </w:rPr>
-        <w:t>Helpful to develop  rest</w:t>
-      </w:r>
-      <w:r>
-        <w:rPr>
-          <w:rFonts w:ascii="Consolas" w:hAnsi="Consolas" w:cs="Consolas"/>
-          <w:sz w:val="20"/>
-          <w:szCs w:val="20"/>
-        </w:rPr>
-        <w:t xml:space="preserve">ful web services </w:t>
-      </w:r>
-    </w:p>
-    <w:p>
-      <w:pPr>
-        <w:pStyle w:val="ListParagraph"/>
-        <w:numPr>
-          <w:ilvl w:val="1"/>
-          <w:numId w:val="1"/>
-        </w:numPr>
-        <w:autoSpaceDE w:val="0"/>
-        <w:autoSpaceDN w:val="0"/>
-        <w:adjustRightInd w:val="0"/>
-        <w:spacing w:after="0" w:line="240" w:lineRule="auto"/>
-        <w:rPr>
-          <w:rFonts w:ascii="Consolas" w:hAnsi="Consolas" w:cs="Consolas"/>
-          <w:sz w:val="20"/>
-          <w:szCs w:val="20"/>
-        </w:rPr>
-      </w:pPr>
-      <w:r>
-        <w:rPr>
-          <w:rFonts w:ascii="Consolas" w:hAnsi="Consolas" w:cs="Consolas"/>
-          <w:sz w:val="20"/>
-          <w:szCs w:val="20"/>
-        </w:rPr>
-        <w:t>Supports JDBCTemplate for communicating with database</w:t>
       </w:r>
     </w:p>
     <w:p>
@@ -374,7 +389,7 @@
         <w:pStyle w:val="ListParagraph"/>
         <w:numPr>
           <w:ilvl w:val="0"/>
-          <w:numId w:val="1"/>
+          <w:numId w:val="5"/>
         </w:numPr>
         <w:autoSpaceDE w:val="0"/>
         <w:autoSpaceDN w:val="0"/>
@@ -392,41 +407,7 @@
           <w:sz w:val="20"/>
           <w:szCs w:val="20"/>
         </w:rPr>
-        <w:t>Swagger</w:t>
-      </w:r>
-      <w:r>
-        <w:rPr>
-          <w:rFonts w:ascii="Consolas" w:hAnsi="Consolas" w:cs="Consolas"/>
-          <w:sz w:val="20"/>
-          <w:szCs w:val="20"/>
-        </w:rPr>
-        <w:t xml:space="preserve"> – </w:t>
-      </w:r>
-    </w:p>
-    <w:p>
-      <w:pPr>
-        <w:pStyle w:val="ListParagraph"/>
-        <w:numPr>
-          <w:ilvl w:val="1"/>
-          <w:numId w:val="1"/>
-        </w:numPr>
-        <w:autoSpaceDE w:val="0"/>
-        <w:autoSpaceDN w:val="0"/>
-        <w:adjustRightInd w:val="0"/>
-        <w:spacing w:after="0" w:line="240" w:lineRule="auto"/>
-        <w:rPr>
-          <w:rFonts w:ascii="Consolas" w:hAnsi="Consolas" w:cs="Consolas"/>
-          <w:sz w:val="20"/>
-          <w:szCs w:val="20"/>
-        </w:rPr>
-      </w:pPr>
-      <w:r>
-        <w:rPr>
-          <w:rFonts w:ascii="Consolas" w:hAnsi="Consolas" w:cs="Consolas"/>
-          <w:sz w:val="20"/>
-          <w:szCs w:val="20"/>
-        </w:rPr>
-        <w:t xml:space="preserve">provides UI to test rest end points </w:t>
+        <w:t>This helps  quickly start development of standalone application</w:t>
       </w:r>
     </w:p>
     <w:p>
@@ -434,7 +415,7 @@
         <w:pStyle w:val="ListParagraph"/>
         <w:numPr>
           <w:ilvl w:val="0"/>
-          <w:numId w:val="1"/>
+          <w:numId w:val="5"/>
         </w:numPr>
         <w:autoSpaceDE w:val="0"/>
         <w:autoSpaceDN w:val="0"/>
@@ -452,7 +433,7 @@
           <w:sz w:val="20"/>
           <w:szCs w:val="20"/>
         </w:rPr>
-        <w:t>Deployment using pivotal (PCF)</w:t>
+        <w:t xml:space="preserve">Helpful to develop  restful web services </w:t>
       </w:r>
     </w:p>
     <w:p>
@@ -460,7 +441,7 @@
         <w:pStyle w:val="ListParagraph"/>
         <w:numPr>
           <w:ilvl w:val="0"/>
-          <w:numId w:val="1"/>
+          <w:numId w:val="5"/>
         </w:numPr>
         <w:autoSpaceDE w:val="0"/>
         <w:autoSpaceDN w:val="0"/>
@@ -478,23 +459,34 @@
           <w:sz w:val="20"/>
           <w:szCs w:val="20"/>
         </w:rPr>
-        <w:t>Database- H2</w:t>
-      </w:r>
-      <w:r>
-        <w:rPr>
-          <w:rFonts w:ascii="Consolas" w:hAnsi="Consolas" w:cs="Consolas"/>
-          <w:sz w:val="20"/>
-          <w:szCs w:val="20"/>
-        </w:rPr>
-        <w:t>,</w:t>
-      </w:r>
-      <w:r>
-        <w:rPr>
-          <w:rFonts w:ascii="Consolas" w:hAnsi="Consolas" w:cs="Consolas"/>
-          <w:sz w:val="20"/>
-          <w:szCs w:val="20"/>
-        </w:rPr>
-        <w:t xml:space="preserve"> in memory database which is fast &amp; serves the need of this POC.</w:t>
+        <w:t>Supports JDBCTemplate for communicating with database</w:t>
+      </w:r>
+    </w:p>
+    <w:p>
+      <w:pPr>
+        <w:spacing w:after="0" w:line="240" w:lineRule="auto"/>
+        <w:outlineLvl w:val="2"/>
+        <w:rPr>
+          <w:rFonts w:ascii="Segoe UI" w:eastAsia="Times New Roman" w:hAnsi="Segoe UI" w:cs="Segoe UI"/>
+          <w:b/>
+          <w:bCs/>
+          <w:color w:val="24292E"/>
+          <w:sz w:val="30"/>
+          <w:szCs w:val="30"/>
+          <w:lang w:val="en"/>
+        </w:rPr>
+      </w:pPr>
+      <w:r>
+        <w:rPr>
+          <w:rFonts w:ascii="Segoe UI" w:eastAsia="Times New Roman" w:hAnsi="Segoe UI" w:cs="Segoe UI"/>
+          <w:b/>
+          <w:bCs/>
+          <w:color w:val="24292E"/>
+          <w:sz w:val="30"/>
+          <w:szCs w:val="30"/>
+          <w:lang w:val="en"/>
+        </w:rPr>
+        <w:t>Swagger</w:t>
       </w:r>
     </w:p>
     <w:p>
@@ -502,25 +494,39 @@
         <w:pStyle w:val="ListParagraph"/>
         <w:numPr>
           <w:ilvl w:val="0"/>
-          <w:numId w:val="1"/>
+          <w:numId w:val="4"/>
         </w:numPr>
-        <w:autoSpaceDE w:val="0"/>
-        <w:autoSpaceDN w:val="0"/>
-        <w:adjustRightInd w:val="0"/>
-        <w:spacing w:after="0" w:line="240" w:lineRule="auto"/>
-        <w:rPr>
-          <w:rFonts w:ascii="Consolas" w:hAnsi="Consolas" w:cs="Consolas"/>
-          <w:sz w:val="20"/>
-          <w:szCs w:val="20"/>
-        </w:rPr>
-      </w:pPr>
-      <w:r>
-        <w:rPr>
-          <w:rFonts w:ascii="Consolas" w:hAnsi="Consolas" w:cs="Consolas"/>
-          <w:sz w:val="20"/>
-          <w:szCs w:val="20"/>
-        </w:rPr>
-        <w:t>Postman – to test Rest end points</w:t>
+        <w:spacing w:after="0" w:line="240" w:lineRule="auto"/>
+        <w:outlineLvl w:val="2"/>
+        <w:rPr>
+          <w:rFonts w:ascii="Segoe UI" w:eastAsia="Times New Roman" w:hAnsi="Segoe UI" w:cs="Segoe UI"/>
+          <w:b/>
+          <w:bCs/>
+          <w:color w:val="24292E"/>
+          <w:sz w:val="30"/>
+          <w:szCs w:val="30"/>
+          <w:lang w:val="en"/>
+        </w:rPr>
+      </w:pPr>
+      <w:r>
+        <w:rPr>
+          <w:rFonts w:ascii="Consolas" w:hAnsi="Consolas" w:cs="Consolas"/>
+          <w:sz w:val="20"/>
+          <w:szCs w:val="20"/>
+        </w:rPr>
+        <w:t>provides UI to test rest end points</w:t>
+      </w:r>
+      <w:r>
+        <w:rPr>
+          <w:rFonts w:ascii="Segoe UI" w:eastAsia="Times New Roman" w:hAnsi="Segoe UI" w:cs="Segoe UI"/>
+          <w:b/>
+          <w:bCs/>
+          <w:color w:val="24292E"/>
+          <w:sz w:val="30"/>
+          <w:szCs w:val="30"/>
+          <w:lang w:val="en"/>
+        </w:rPr>
+        <w:t xml:space="preserve"> </w:t>
       </w:r>
     </w:p>
     <w:p>
@@ -528,181 +534,663 @@
         <w:pStyle w:val="ListParagraph"/>
         <w:numPr>
           <w:ilvl w:val="0"/>
-          <w:numId w:val="1"/>
+          <w:numId w:val="4"/>
         </w:numPr>
-        <w:autoSpaceDE w:val="0"/>
-        <w:autoSpaceDN w:val="0"/>
-        <w:adjustRightInd w:val="0"/>
-        <w:spacing w:after="0" w:line="240" w:lineRule="auto"/>
-        <w:rPr>
-          <w:rFonts w:ascii="Consolas" w:hAnsi="Consolas" w:cs="Consolas"/>
-          <w:sz w:val="20"/>
-          <w:szCs w:val="20"/>
-        </w:rPr>
-      </w:pPr>
-      <w:r>
-        <w:rPr>
-          <w:rFonts w:ascii="Consolas" w:hAnsi="Consolas" w:cs="Consolas"/>
-          <w:sz w:val="20"/>
-          <w:szCs w:val="20"/>
-        </w:rPr>
-        <w:t xml:space="preserve">Maven – </w:t>
-      </w:r>
-      <w:r>
-        <w:rPr>
-          <w:rFonts w:ascii="Consolas" w:hAnsi="Consolas" w:cs="Consolas"/>
-          <w:sz w:val="20"/>
-          <w:szCs w:val="20"/>
-        </w:rPr>
-        <w:t>Build Tool t</w:t>
-      </w:r>
-      <w:r>
-        <w:rPr>
-          <w:rFonts w:ascii="Consolas" w:hAnsi="Consolas" w:cs="Consolas"/>
-          <w:sz w:val="20"/>
-          <w:szCs w:val="20"/>
-        </w:rPr>
-        <w:t>o bui</w:t>
-      </w:r>
-      <w:r>
-        <w:rPr>
-          <w:rFonts w:ascii="Consolas" w:hAnsi="Consolas" w:cs="Consolas"/>
-          <w:sz w:val="20"/>
-          <w:szCs w:val="20"/>
-        </w:rPr>
-        <w:t>l</w:t>
-      </w:r>
-      <w:r>
-        <w:rPr>
-          <w:rFonts w:ascii="Consolas" w:hAnsi="Consolas" w:cs="Consolas"/>
-          <w:sz w:val="20"/>
-          <w:szCs w:val="20"/>
-        </w:rPr>
-        <w:t>d application</w:t>
-      </w:r>
-    </w:p>
-    <w:p>
-      <w:pPr>
-        <w:pStyle w:val="ListParagraph"/>
-        <w:numPr>
-          <w:ilvl w:val="0"/>
-          <w:numId w:val="1"/>
-        </w:numPr>
-        <w:autoSpaceDE w:val="0"/>
-        <w:autoSpaceDN w:val="0"/>
-        <w:adjustRightInd w:val="0"/>
-        <w:spacing w:after="0" w:line="240" w:lineRule="auto"/>
-        <w:rPr>
-          <w:rFonts w:ascii="Consolas" w:hAnsi="Consolas" w:cs="Consolas"/>
-          <w:sz w:val="20"/>
-          <w:szCs w:val="20"/>
-        </w:rPr>
-      </w:pPr>
-      <w:r>
-        <w:rPr>
-          <w:rFonts w:ascii="Consolas" w:hAnsi="Consolas" w:cs="Consolas"/>
-          <w:sz w:val="20"/>
-          <w:szCs w:val="20"/>
+        <w:spacing w:after="150" w:line="240" w:lineRule="auto"/>
+        <w:rPr>
+          <w:rFonts w:ascii="Segoe UI" w:eastAsia="Times New Roman" w:hAnsi="Segoe UI" w:cs="Segoe UI"/>
+          <w:color w:val="24292E"/>
+          <w:sz w:val="21"/>
+          <w:szCs w:val="21"/>
+          <w:lang w:val="en"/>
+        </w:rPr>
+      </w:pPr>
+      <w:r>
+        <w:rPr>
+          <w:rFonts w:ascii="Segoe UI" w:eastAsia="Times New Roman" w:hAnsi="Segoe UI" w:cs="Segoe UI"/>
+          <w:color w:val="24292E"/>
+          <w:sz w:val="21"/>
+          <w:szCs w:val="21"/>
+          <w:lang w:val="en"/>
+        </w:rPr>
+        <w:t>Swagger UI is configured for the app and it is available:</w:t>
+      </w:r>
+    </w:p>
+    <w:p>
+      <w:pPr>
+        <w:pStyle w:val="ListParagraph"/>
+        <w:rPr>
+          <w:rFonts w:ascii="Consolas" w:hAnsi="Consolas" w:cs="Consolas"/>
+          <w:sz w:val="20"/>
+          <w:szCs w:val="20"/>
+        </w:rPr>
+      </w:pPr>
+      <w:r>
+        <w:rPr>
+          <w:rFonts w:ascii="Consolas" w:hAnsi="Consolas" w:cs="Consolas"/>
+          <w:sz w:val="20"/>
+          <w:szCs w:val="20"/>
+        </w:rPr>
+        <w:t xml:space="preserve"> </w:t>
+      </w:r>
+      <w:hyperlink r:id="rId5" w:history="1">
+        <w:r>
+          <w:rPr>
+            <w:rStyle w:val="Hyperlink"/>
+            <w:rFonts w:ascii="Consolas" w:hAnsi="Consolas" w:cs="Consolas"/>
+            <w:sz w:val="20"/>
+            <w:szCs w:val="20"/>
+          </w:rPr>
+          <w:t>https://sps-demo.cfapps.io/friendmanagement/swagger-ui.html</w:t>
+        </w:r>
+      </w:hyperlink>
+    </w:p>
+    <w:p>
+      <w:pPr>
+        <w:pStyle w:val="ListParagraph"/>
+        <w:autoSpaceDE w:val="0"/>
+        <w:autoSpaceDN w:val="0"/>
+        <w:adjustRightInd w:val="0"/>
+        <w:spacing w:after="0" w:line="240" w:lineRule="auto"/>
+        <w:rPr>
+          <w:rFonts w:ascii="Consolas" w:hAnsi="Consolas" w:cs="Consolas"/>
+          <w:sz w:val="20"/>
+          <w:szCs w:val="20"/>
+        </w:rPr>
+      </w:pPr>
+    </w:p>
+    <w:p>
+      <w:pPr>
+        <w:spacing w:after="0" w:line="240" w:lineRule="auto"/>
+        <w:outlineLvl w:val="2"/>
+        <w:rPr>
+          <w:rFonts w:ascii="Segoe UI" w:eastAsia="Times New Roman" w:hAnsi="Segoe UI" w:cs="Segoe UI"/>
+          <w:b/>
+          <w:bCs/>
+          <w:color w:val="24292E"/>
+          <w:sz w:val="30"/>
+          <w:szCs w:val="30"/>
+          <w:lang w:val="en"/>
+        </w:rPr>
+      </w:pPr>
+      <w:r>
+        <w:rPr>
+          <w:rFonts w:ascii="Segoe UI" w:eastAsia="Times New Roman" w:hAnsi="Segoe UI" w:cs="Segoe UI"/>
+          <w:b/>
+          <w:bCs/>
+          <w:color w:val="24292E"/>
+          <w:sz w:val="30"/>
+          <w:szCs w:val="30"/>
+          <w:lang w:val="en"/>
+        </w:rPr>
+        <w:t>PCF –Pivotal  Cloud Foundry</w:t>
+      </w:r>
+    </w:p>
+    <w:p>
+      <w:pPr>
+        <w:spacing w:after="150" w:line="240" w:lineRule="auto"/>
+        <w:ind w:firstLine="720"/>
+        <w:rPr>
+          <w:rFonts w:ascii="Consolas" w:hAnsi="Consolas" w:cs="Consolas"/>
+          <w:color w:val="2AA198"/>
+          <w:sz w:val="20"/>
+          <w:szCs w:val="20"/>
+          <w:shd w:val="clear" w:color="auto" w:fill="E8F2FE"/>
+        </w:rPr>
+      </w:pPr>
+      <w:r>
+        <w:rPr>
+          <w:rFonts w:ascii="Segoe UI" w:eastAsia="Times New Roman" w:hAnsi="Segoe UI" w:cs="Segoe UI"/>
+          <w:color w:val="24292E"/>
+          <w:sz w:val="21"/>
+          <w:szCs w:val="21"/>
+          <w:lang w:val="en"/>
+        </w:rPr>
+        <w:t xml:space="preserve">The Application is deployed on </w:t>
+      </w:r>
+      <w:r>
+        <w:rPr>
+          <w:rFonts w:ascii="Segoe UI" w:eastAsia="Times New Roman" w:hAnsi="Segoe UI" w:cs="Segoe UI"/>
+          <w:color w:val="24292E"/>
+          <w:sz w:val="21"/>
+          <w:szCs w:val="21"/>
+          <w:lang w:val="en"/>
+        </w:rPr>
+        <w:t xml:space="preserve">cloud using PCF(Pivotal Cloud foundry) </w:t>
+      </w:r>
+      <w:r>
+        <w:rPr>
+          <w:rFonts w:ascii="Segoe UI" w:eastAsia="Times New Roman" w:hAnsi="Segoe UI" w:cs="Segoe UI"/>
+          <w:color w:val="24292E"/>
+          <w:sz w:val="21"/>
+          <w:szCs w:val="21"/>
+          <w:lang w:val="en"/>
+        </w:rPr>
+        <w:t>.It can be accessed via the below url</w:t>
+      </w:r>
+      <w:r>
+        <w:rPr>
+          <w:rFonts w:ascii="Segoe UI" w:eastAsia="Times New Roman" w:hAnsi="Segoe UI" w:cs="Segoe UI"/>
+          <w:color w:val="24292E"/>
+          <w:sz w:val="21"/>
+          <w:szCs w:val="21"/>
+          <w:lang w:val="en"/>
+        </w:rPr>
+        <w:t xml:space="preserve"> (</w:t>
+      </w:r>
+      <w:r>
+        <w:rPr>
+          <w:rFonts w:ascii="Helvetica" w:hAnsi="Helvetica" w:cs="Helvetica"/>
+          <w:color w:val="505050"/>
+          <w:sz w:val="18"/>
+          <w:szCs w:val="18"/>
+          <w:shd w:val="clear" w:color="auto" w:fill="FAFAFA"/>
+        </w:rPr>
+        <w:t>https://sps-demo.cfapps.io/friendmanagement/sps/</w:t>
+      </w:r>
+      <w:r>
+        <w:rPr>
+          <w:rFonts w:ascii="Segoe UI" w:eastAsia="Times New Roman" w:hAnsi="Segoe UI" w:cs="Segoe UI"/>
+          <w:color w:val="24292E"/>
+          <w:sz w:val="21"/>
+          <w:szCs w:val="21"/>
+          <w:lang w:val="en"/>
+        </w:rPr>
+        <w:t>)</w:t>
+      </w:r>
+      <w:r>
+        <w:rPr>
+          <w:rFonts w:ascii="Segoe UI" w:eastAsia="Times New Roman" w:hAnsi="Segoe UI" w:cs="Segoe UI"/>
+          <w:color w:val="24292E"/>
+          <w:sz w:val="21"/>
+          <w:szCs w:val="21"/>
+          <w:lang w:val="en"/>
+        </w:rPr>
+        <w:t xml:space="preserve"> and the path</w:t>
+      </w:r>
+      <w:r>
+        <w:rPr>
+          <w:rFonts w:ascii="Segoe UI" w:eastAsia="Times New Roman" w:hAnsi="Segoe UI" w:cs="Segoe UI"/>
+          <w:color w:val="24292E"/>
+          <w:sz w:val="21"/>
+          <w:szCs w:val="21"/>
+          <w:lang w:val="en"/>
+        </w:rPr>
+        <w:t>(context)</w:t>
+      </w:r>
+      <w:r>
+        <w:rPr>
+          <w:rFonts w:ascii="Segoe UI" w:eastAsia="Times New Roman" w:hAnsi="Segoe UI" w:cs="Segoe UI"/>
+          <w:color w:val="24292E"/>
+          <w:sz w:val="21"/>
+          <w:szCs w:val="21"/>
+          <w:lang w:val="en"/>
+        </w:rPr>
+        <w:t xml:space="preserve"> for all the api is </w:t>
+      </w:r>
+      <w:r>
+        <w:rPr>
+          <w:rFonts w:ascii="Consolas" w:eastAsia="Times New Roman" w:hAnsi="Consolas" w:cs="Courier New"/>
+          <w:color w:val="24292E"/>
+          <w:sz w:val="18"/>
+          <w:szCs w:val="18"/>
+          <w:lang w:val="en"/>
+        </w:rPr>
+        <w:t>/</w:t>
+      </w:r>
+      <w:r>
+        <w:rPr>
+          <w:rFonts w:ascii="Consolas" w:hAnsi="Consolas" w:cs="Consolas"/>
+          <w:color w:val="2AA198"/>
+          <w:sz w:val="20"/>
+          <w:szCs w:val="20"/>
+          <w:shd w:val="clear" w:color="auto" w:fill="E8F2FE"/>
+        </w:rPr>
+        <w:t xml:space="preserve"> </w:t>
+      </w:r>
+      <w:r>
+        <w:rPr>
+          <w:rFonts w:ascii="Consolas" w:hAnsi="Consolas" w:cs="Consolas"/>
+          <w:color w:val="2AA198"/>
+          <w:sz w:val="20"/>
+          <w:szCs w:val="20"/>
+          <w:shd w:val="clear" w:color="auto" w:fill="E8F2FE"/>
+        </w:rPr>
+        <w:t xml:space="preserve">friendmanagement/sps  </w:t>
+      </w:r>
+    </w:p>
+    <w:p>
+      <w:pPr>
+        <w:spacing w:after="0" w:line="240" w:lineRule="auto"/>
+        <w:outlineLvl w:val="2"/>
+        <w:rPr>
+          <w:rFonts w:ascii="Consolas" w:hAnsi="Consolas" w:cs="Consolas"/>
+          <w:sz w:val="20"/>
+          <w:szCs w:val="20"/>
+        </w:rPr>
+      </w:pPr>
+      <w:r>
+        <w:rPr>
+          <w:rFonts w:ascii="Segoe UI" w:eastAsia="Times New Roman" w:hAnsi="Segoe UI" w:cs="Segoe UI"/>
+          <w:b/>
+          <w:bCs/>
+          <w:color w:val="24292E"/>
+          <w:sz w:val="30"/>
+          <w:szCs w:val="30"/>
+          <w:lang w:val="en"/>
+        </w:rPr>
+        <w:t>Database</w:t>
+      </w:r>
+      <w:r>
+        <w:rPr>
+          <w:rFonts w:ascii="Consolas" w:hAnsi="Consolas" w:cs="Consolas"/>
+          <w:sz w:val="20"/>
+          <w:szCs w:val="20"/>
+        </w:rPr>
+        <w:t xml:space="preserve">- </w:t>
+      </w:r>
+    </w:p>
+    <w:p>
+      <w:pPr>
+        <w:spacing w:after="0" w:line="240" w:lineRule="auto"/>
+        <w:ind w:firstLine="720"/>
+        <w:outlineLvl w:val="2"/>
+        <w:rPr>
+          <w:rFonts w:ascii="Consolas" w:hAnsi="Consolas" w:cs="Consolas"/>
+          <w:sz w:val="20"/>
+          <w:szCs w:val="20"/>
+        </w:rPr>
+      </w:pPr>
+      <w:r>
+        <w:rPr>
+          <w:rFonts w:ascii="Consolas" w:hAnsi="Consolas" w:cs="Consolas"/>
+          <w:sz w:val="20"/>
+          <w:szCs w:val="20"/>
+        </w:rPr>
+        <w:t>H2, in memory database which is fast &amp; serves the need of this POC.</w:t>
+      </w:r>
+    </w:p>
+    <w:p>
+      <w:pPr>
+        <w:spacing w:after="0" w:line="240" w:lineRule="auto"/>
+        <w:ind w:firstLine="720"/>
+        <w:outlineLvl w:val="2"/>
+        <w:rPr>
+          <w:rFonts w:ascii="Consolas" w:hAnsi="Consolas" w:cs="Consolas"/>
+          <w:sz w:val="20"/>
+          <w:szCs w:val="20"/>
+        </w:rPr>
+      </w:pPr>
+    </w:p>
+    <w:p>
+      <w:pPr>
+        <w:autoSpaceDE w:val="0"/>
+        <w:autoSpaceDN w:val="0"/>
+        <w:adjustRightInd w:val="0"/>
+        <w:spacing w:after="0" w:line="240" w:lineRule="auto"/>
+        <w:rPr>
+          <w:rFonts w:ascii="Consolas" w:hAnsi="Consolas" w:cs="Consolas"/>
+          <w:sz w:val="20"/>
+          <w:szCs w:val="20"/>
+        </w:rPr>
+      </w:pPr>
+      <w:r>
+        <w:rPr>
+          <w:rFonts w:ascii="Segoe UI" w:eastAsia="Times New Roman" w:hAnsi="Segoe UI" w:cs="Segoe UI"/>
+          <w:b/>
+          <w:bCs/>
+          <w:color w:val="24292E"/>
+          <w:sz w:val="30"/>
+          <w:szCs w:val="30"/>
+          <w:lang w:val="en"/>
+        </w:rPr>
+        <w:t>Postman</w:t>
+      </w:r>
+      <w:r>
+        <w:rPr>
+          <w:rFonts w:ascii="Consolas" w:hAnsi="Consolas" w:cs="Consolas"/>
+          <w:sz w:val="20"/>
+          <w:szCs w:val="20"/>
+        </w:rPr>
+        <w:t xml:space="preserve"> </w:t>
+      </w:r>
+    </w:p>
+    <w:p>
+      <w:pPr>
+        <w:pStyle w:val="ListParagraph"/>
+        <w:autoSpaceDE w:val="0"/>
+        <w:autoSpaceDN w:val="0"/>
+        <w:adjustRightInd w:val="0"/>
+        <w:spacing w:after="0" w:line="240" w:lineRule="auto"/>
+        <w:rPr>
+          <w:rFonts w:ascii="Consolas" w:hAnsi="Consolas" w:cs="Consolas"/>
+          <w:sz w:val="20"/>
+          <w:szCs w:val="20"/>
+        </w:rPr>
+      </w:pPr>
+      <w:r>
+        <w:rPr>
+          <w:rFonts w:ascii="Consolas" w:hAnsi="Consolas" w:cs="Consolas"/>
+          <w:sz w:val="20"/>
+          <w:szCs w:val="20"/>
+        </w:rPr>
+        <w:t>T</w:t>
+      </w:r>
+      <w:r>
+        <w:rPr>
+          <w:rFonts w:ascii="Consolas" w:hAnsi="Consolas" w:cs="Consolas"/>
+          <w:sz w:val="20"/>
+          <w:szCs w:val="20"/>
+        </w:rPr>
+        <w:t>o test Rest end points</w:t>
+      </w:r>
+    </w:p>
+    <w:p>
+      <w:pPr>
+        <w:spacing w:after="150" w:line="240" w:lineRule="auto"/>
+        <w:ind w:firstLine="720"/>
+        <w:rPr>
+          <w:rFonts w:ascii="Helvetica" w:hAnsi="Helvetica" w:cs="Helvetica"/>
+          <w:color w:val="505050"/>
+          <w:sz w:val="18"/>
+          <w:szCs w:val="18"/>
+          <w:shd w:val="clear" w:color="auto" w:fill="FAFAFA"/>
+        </w:rPr>
+      </w:pPr>
+      <w:r>
+        <w:rPr>
+          <w:rFonts w:ascii="Consolas" w:hAnsi="Consolas" w:cs="Consolas"/>
+          <w:sz w:val="20"/>
+          <w:szCs w:val="20"/>
+        </w:rPr>
+        <w:t xml:space="preserve">postman path to access API would be </w:t>
+      </w:r>
+      <w:hyperlink r:id="rId6" w:history="1">
+        <w:r>
+          <w:rPr>
+            <w:rStyle w:val="Hyperlink"/>
+            <w:rFonts w:ascii="Helvetica" w:hAnsi="Helvetica" w:cs="Helvetica"/>
+            <w:sz w:val="18"/>
+            <w:szCs w:val="18"/>
+            <w:shd w:val="clear" w:color="auto" w:fill="FAFAFA"/>
+          </w:rPr>
+          <w:t>https://sps-demo.cfapps.io/friendmanagement/sps/</w:t>
+        </w:r>
+      </w:hyperlink>
+      <w:r>
+        <w:rPr>
+          <w:rFonts w:ascii="Helvetica" w:hAnsi="Helvetica" w:cs="Helvetica"/>
+          <w:color w:val="505050"/>
+          <w:sz w:val="18"/>
+          <w:szCs w:val="18"/>
+          <w:shd w:val="clear" w:color="auto" w:fill="FAFAFA"/>
+        </w:rPr>
+        <w:t xml:space="preserve">   </w:t>
+      </w:r>
+      <w:r>
+        <w:rPr>
+          <w:rFonts w:ascii="Segoe UI" w:eastAsia="Times New Roman" w:hAnsi="Segoe UI" w:cs="Segoe UI"/>
+          <w:color w:val="24292E"/>
+          <w:sz w:val="21"/>
+          <w:szCs w:val="21"/>
+          <w:lang w:val="en"/>
+        </w:rPr>
+        <w:t xml:space="preserve">For example: To access </w:t>
+      </w:r>
+      <w:r>
+        <w:rPr>
+          <w:rFonts w:ascii="Consolas" w:eastAsia="Times New Roman" w:hAnsi="Consolas" w:cs="Courier New"/>
+          <w:color w:val="24292E"/>
+          <w:sz w:val="18"/>
+          <w:szCs w:val="18"/>
+          <w:lang w:val="en"/>
+        </w:rPr>
+        <w:t>/</w:t>
+      </w:r>
+      <w:r>
+        <w:rPr>
+          <w:rFonts w:ascii="Consolas" w:eastAsia="Times New Roman" w:hAnsi="Consolas" w:cs="Courier New"/>
+          <w:color w:val="24292E"/>
+          <w:sz w:val="18"/>
+          <w:szCs w:val="18"/>
+          <w:lang w:val="en"/>
+        </w:rPr>
+        <w:t>add</w:t>
+      </w:r>
+      <w:r>
+        <w:rPr>
+          <w:rFonts w:ascii="Segoe UI" w:eastAsia="Times New Roman" w:hAnsi="Segoe UI" w:cs="Segoe UI"/>
+          <w:color w:val="24292E"/>
+          <w:sz w:val="21"/>
+          <w:szCs w:val="21"/>
+          <w:lang w:val="en"/>
+        </w:rPr>
+        <w:t xml:space="preserve"> endpoint, the URL should be:</w:t>
+      </w:r>
+      <w:r>
+        <w:rPr>
+          <w:rFonts w:ascii="Helvetica" w:hAnsi="Helvetica" w:cs="Helvetica"/>
+          <w:color w:val="505050"/>
+          <w:sz w:val="18"/>
+          <w:szCs w:val="18"/>
+          <w:shd w:val="clear" w:color="auto" w:fill="FAFAFA"/>
+        </w:rPr>
+        <w:t xml:space="preserve"> https://sps-demo.cfapps.io/friendmanagement/sps/add</w:t>
+      </w:r>
+    </w:p>
+    <w:p>
+      <w:pPr>
+        <w:pStyle w:val="ListParagraph"/>
+        <w:autoSpaceDE w:val="0"/>
+        <w:autoSpaceDN w:val="0"/>
+        <w:adjustRightInd w:val="0"/>
+        <w:spacing w:after="0" w:line="240" w:lineRule="auto"/>
+        <w:rPr>
+          <w:rFonts w:ascii="Consolas" w:hAnsi="Consolas" w:cs="Consolas"/>
+          <w:sz w:val="20"/>
+          <w:szCs w:val="20"/>
+        </w:rPr>
+      </w:pPr>
+    </w:p>
+    <w:p>
+      <w:pPr>
+        <w:autoSpaceDE w:val="0"/>
+        <w:autoSpaceDN w:val="0"/>
+        <w:adjustRightInd w:val="0"/>
+        <w:spacing w:after="0" w:line="240" w:lineRule="auto"/>
+        <w:rPr>
+          <w:rFonts w:ascii="Consolas" w:hAnsi="Consolas" w:cs="Consolas"/>
+          <w:sz w:val="20"/>
+          <w:szCs w:val="20"/>
+        </w:rPr>
+      </w:pPr>
+      <w:r>
+        <w:rPr>
+          <w:rFonts w:ascii="Segoe UI" w:eastAsia="Times New Roman" w:hAnsi="Segoe UI" w:cs="Segoe UI"/>
+          <w:b/>
+          <w:bCs/>
+          <w:color w:val="24292E"/>
+          <w:sz w:val="30"/>
+          <w:szCs w:val="30"/>
+          <w:lang w:val="en"/>
+        </w:rPr>
+        <w:t>Maven</w:t>
+      </w:r>
+      <w:r>
+        <w:rPr>
+          <w:rFonts w:ascii="Consolas" w:hAnsi="Consolas" w:cs="Consolas"/>
+          <w:sz w:val="20"/>
+          <w:szCs w:val="20"/>
+        </w:rPr>
+        <w:t xml:space="preserve"> </w:t>
+      </w:r>
+    </w:p>
+    <w:p>
+      <w:pPr>
+        <w:autoSpaceDE w:val="0"/>
+        <w:autoSpaceDN w:val="0"/>
+        <w:adjustRightInd w:val="0"/>
+        <w:spacing w:after="0" w:line="240" w:lineRule="auto"/>
+        <w:ind w:firstLine="720"/>
+        <w:rPr>
+          <w:rFonts w:ascii="Consolas" w:hAnsi="Consolas" w:cs="Consolas"/>
+          <w:sz w:val="20"/>
+          <w:szCs w:val="20"/>
+        </w:rPr>
+      </w:pPr>
+      <w:r>
+        <w:rPr>
+          <w:rFonts w:ascii="Consolas" w:hAnsi="Consolas" w:cs="Consolas"/>
+          <w:sz w:val="20"/>
+          <w:szCs w:val="20"/>
+        </w:rPr>
+        <w:t>Build Tool to build application</w:t>
+      </w:r>
+    </w:p>
+    <w:p>
+      <w:pPr>
+        <w:autoSpaceDE w:val="0"/>
+        <w:autoSpaceDN w:val="0"/>
+        <w:adjustRightInd w:val="0"/>
+        <w:spacing w:after="0" w:line="240" w:lineRule="auto"/>
+        <w:rPr>
+          <w:rFonts w:ascii="Segoe UI" w:eastAsia="Times New Roman" w:hAnsi="Segoe UI" w:cs="Segoe UI"/>
+          <w:b/>
+          <w:bCs/>
+          <w:color w:val="24292E"/>
+          <w:sz w:val="30"/>
+          <w:szCs w:val="30"/>
+          <w:lang w:val="en"/>
+        </w:rPr>
+      </w:pPr>
+      <w:r>
+        <w:rPr>
+          <w:rFonts w:ascii="Segoe UI" w:eastAsia="Times New Roman" w:hAnsi="Segoe UI" w:cs="Segoe UI"/>
+          <w:b/>
+          <w:bCs/>
+          <w:color w:val="24292E"/>
+          <w:sz w:val="30"/>
+          <w:szCs w:val="30"/>
+          <w:lang w:val="en"/>
         </w:rPr>
         <w:t>STS</w:t>
       </w:r>
-      <w:r>
-        <w:rPr>
-          <w:rFonts w:ascii="Consolas" w:hAnsi="Consolas" w:cs="Consolas"/>
-          <w:sz w:val="20"/>
-          <w:szCs w:val="20"/>
-        </w:rPr>
-        <w:t>(Spring Tool Suite</w:t>
-      </w:r>
-      <w:bookmarkStart w:id="0" w:name="_GoBack"/>
-      <w:bookmarkEnd w:id="0"/>
-      <w:r>
-        <w:rPr>
-          <w:rFonts w:ascii="Consolas" w:hAnsi="Consolas" w:cs="Consolas"/>
-          <w:sz w:val="20"/>
-          <w:szCs w:val="20"/>
-        </w:rPr>
-        <w:t>)</w:t>
-      </w:r>
-      <w:r>
-        <w:rPr>
-          <w:rFonts w:ascii="Consolas" w:hAnsi="Consolas" w:cs="Consolas"/>
-          <w:sz w:val="20"/>
-          <w:szCs w:val="20"/>
-        </w:rPr>
-        <w:t xml:space="preserve"> – editor for development</w:t>
-      </w:r>
-    </w:p>
-    <w:p>
-      <w:pPr>
-        <w:pStyle w:val="ListParagraph"/>
-        <w:autoSpaceDE w:val="0"/>
-        <w:autoSpaceDN w:val="0"/>
-        <w:adjustRightInd w:val="0"/>
-        <w:spacing w:after="0" w:line="240" w:lineRule="auto"/>
-        <w:rPr>
-          <w:rFonts w:ascii="Consolas" w:hAnsi="Consolas" w:cs="Consolas"/>
-          <w:sz w:val="20"/>
-          <w:szCs w:val="20"/>
-        </w:rPr>
-      </w:pPr>
-    </w:p>
-    <w:p>
-      <w:pPr>
-        <w:autoSpaceDE w:val="0"/>
-        <w:autoSpaceDN w:val="0"/>
-        <w:adjustRightInd w:val="0"/>
-        <w:spacing w:after="0" w:line="240" w:lineRule="auto"/>
-        <w:rPr>
-          <w:rFonts w:ascii="Consolas" w:hAnsi="Consolas" w:cs="Consolas"/>
-          <w:sz w:val="20"/>
-          <w:szCs w:val="20"/>
-        </w:rPr>
-      </w:pPr>
-    </w:p>
-    <w:p>
-      <w:pPr>
-        <w:autoSpaceDE w:val="0"/>
-        <w:autoSpaceDN w:val="0"/>
-        <w:adjustRightInd w:val="0"/>
-        <w:spacing w:after="0" w:line="240" w:lineRule="auto"/>
-        <w:rPr>
-          <w:rFonts w:ascii="Consolas" w:hAnsi="Consolas" w:cs="Consolas"/>
-          <w:sz w:val="20"/>
-          <w:szCs w:val="20"/>
-        </w:rPr>
-      </w:pPr>
-      <w:r>
-        <w:rPr>
-          <w:rFonts w:ascii="Consolas" w:hAnsi="Consolas" w:cs="Consolas"/>
-          <w:sz w:val="20"/>
-          <w:szCs w:val="20"/>
-        </w:rPr>
-        <w:t xml:space="preserve">List of Rest </w:t>
-      </w:r>
-      <w:r>
-        <w:rPr>
-          <w:rFonts w:ascii="Consolas" w:hAnsi="Consolas" w:cs="Consolas"/>
-          <w:color w:val="000000"/>
-          <w:sz w:val="20"/>
-          <w:szCs w:val="20"/>
-          <w:u w:val="single"/>
-        </w:rPr>
-        <w:t>Endpoints</w:t>
-      </w:r>
-    </w:p>
-    <w:p>
-      <w:pPr>
-        <w:autoSpaceDE w:val="0"/>
-        <w:autoSpaceDN w:val="0"/>
-        <w:adjustRightInd w:val="0"/>
-        <w:spacing w:after="0" w:line="240" w:lineRule="auto"/>
-        <w:rPr>
-          <w:rFonts w:ascii="Consolas" w:hAnsi="Consolas" w:cs="Consolas"/>
-          <w:sz w:val="20"/>
-          <w:szCs w:val="20"/>
-        </w:rPr>
-      </w:pPr>
+    </w:p>
+    <w:p>
+      <w:pPr>
+        <w:autoSpaceDE w:val="0"/>
+        <w:autoSpaceDN w:val="0"/>
+        <w:adjustRightInd w:val="0"/>
+        <w:spacing w:after="0" w:line="240" w:lineRule="auto"/>
+        <w:ind w:firstLine="720"/>
+        <w:rPr>
+          <w:rFonts w:ascii="Consolas" w:hAnsi="Consolas" w:cs="Consolas"/>
+          <w:sz w:val="20"/>
+          <w:szCs w:val="20"/>
+        </w:rPr>
+      </w:pPr>
+      <w:r>
+        <w:rPr>
+          <w:rFonts w:ascii="Consolas" w:hAnsi="Consolas" w:cs="Consolas"/>
+          <w:sz w:val="20"/>
+          <w:szCs w:val="20"/>
+        </w:rPr>
+        <w:t>(Spring Tool Suite) – editor for development</w:t>
+      </w:r>
+    </w:p>
+    <w:p>
+      <w:pPr>
+        <w:spacing w:after="0" w:line="240" w:lineRule="auto"/>
+        <w:outlineLvl w:val="2"/>
+        <w:rPr>
+          <w:rFonts w:ascii="Segoe UI" w:eastAsia="Times New Roman" w:hAnsi="Segoe UI" w:cs="Segoe UI"/>
+          <w:b/>
+          <w:bCs/>
+          <w:color w:val="24292E"/>
+          <w:sz w:val="30"/>
+          <w:szCs w:val="30"/>
+          <w:lang w:val="en"/>
+        </w:rPr>
+      </w:pPr>
+    </w:p>
+    <w:p>
+      <w:pPr>
+        <w:pStyle w:val="ListParagraph"/>
+        <w:spacing w:after="0" w:line="240" w:lineRule="auto"/>
+        <w:outlineLvl w:val="2"/>
+        <w:rPr>
+          <w:rFonts w:ascii="Segoe UI" w:eastAsia="Times New Roman" w:hAnsi="Segoe UI" w:cs="Segoe UI"/>
+          <w:b/>
+          <w:bCs/>
+          <w:color w:val="24292E"/>
+          <w:sz w:val="30"/>
+          <w:szCs w:val="30"/>
+          <w:lang w:val="en"/>
+        </w:rPr>
+      </w:pPr>
+    </w:p>
+    <w:p>
+      <w:pPr>
+        <w:spacing w:after="150" w:line="240" w:lineRule="auto"/>
+        <w:rPr>
+          <w:rFonts w:ascii="Segoe UI" w:eastAsia="Times New Roman" w:hAnsi="Segoe UI" w:cs="Segoe UI"/>
+          <w:color w:val="24292E"/>
+          <w:sz w:val="21"/>
+          <w:szCs w:val="21"/>
+          <w:lang w:val="en"/>
+        </w:rPr>
+      </w:pPr>
+    </w:p>
+    <w:p>
+      <w:pPr>
+        <w:spacing w:after="150" w:line="240" w:lineRule="auto"/>
+        <w:rPr>
+          <w:rFonts w:ascii="Segoe UI" w:eastAsia="Times New Roman" w:hAnsi="Segoe UI" w:cs="Segoe UI"/>
+          <w:color w:val="24292E"/>
+          <w:sz w:val="21"/>
+          <w:szCs w:val="21"/>
+          <w:lang w:val="en"/>
+        </w:rPr>
+      </w:pPr>
+    </w:p>
+    <w:p>
+      <w:pPr>
+        <w:spacing w:after="150" w:line="240" w:lineRule="auto"/>
+        <w:rPr>
+          <w:rFonts w:ascii="Segoe UI" w:eastAsia="Times New Roman" w:hAnsi="Segoe UI" w:cs="Segoe UI"/>
+          <w:color w:val="24292E"/>
+          <w:sz w:val="21"/>
+          <w:szCs w:val="21"/>
+          <w:lang w:val="en"/>
+        </w:rPr>
+      </w:pPr>
+    </w:p>
+    <w:p>
+      <w:pPr>
+        <w:spacing w:after="0" w:line="240" w:lineRule="auto"/>
+        <w:outlineLvl w:val="1"/>
+        <w:rPr>
+          <w:rFonts w:ascii="Segoe UI" w:eastAsia="Times New Roman" w:hAnsi="Segoe UI" w:cs="Segoe UI"/>
+          <w:b/>
+          <w:bCs/>
+          <w:color w:val="24292E"/>
+          <w:sz w:val="36"/>
+          <w:szCs w:val="36"/>
+          <w:lang w:val="en"/>
+        </w:rPr>
+      </w:pPr>
+      <w:r>
+        <w:rPr>
+          <w:rFonts w:ascii="Segoe UI" w:eastAsia="Times New Roman" w:hAnsi="Segoe UI" w:cs="Segoe UI"/>
+          <w:b/>
+          <w:bCs/>
+          <w:color w:val="24292E"/>
+          <w:sz w:val="36"/>
+          <w:szCs w:val="36"/>
+          <w:lang w:val="en"/>
+        </w:rPr>
+        <w:t>List of REST Endpoints and Explanation</w:t>
+      </w:r>
     </w:p>
     <w:p>
       <w:pPr>
@@ -765,6 +1253,48 @@
           <w:szCs w:val="20"/>
         </w:rPr>
       </w:pPr>
+      <w:r>
+        <w:rPr>
+          <w:rFonts w:ascii="Consolas" w:hAnsi="Consolas" w:cs="Consolas"/>
+          <w:sz w:val="20"/>
+          <w:szCs w:val="20"/>
+        </w:rPr>
+        <w:t>Postman-</w:t>
+      </w:r>
+      <w:r>
+        <w:rPr>
+          <w:rFonts w:ascii="Helvetica" w:hAnsi="Helvetica" w:cs="Helvetica"/>
+          <w:color w:val="505050"/>
+          <w:sz w:val="18"/>
+          <w:szCs w:val="18"/>
+          <w:shd w:val="clear" w:color="auto" w:fill="FAFAFA"/>
+        </w:rPr>
+        <w:t xml:space="preserve"> </w:t>
+      </w:r>
+      <w:r>
+        <w:rPr>
+          <w:rFonts w:ascii="Helvetica" w:hAnsi="Helvetica" w:cs="Helvetica"/>
+          <w:color w:val="505050"/>
+          <w:sz w:val="18"/>
+          <w:szCs w:val="18"/>
+          <w:shd w:val="clear" w:color="auto" w:fill="FAFAFA"/>
+        </w:rPr>
+        <w:t>https://sps-demo.cfapps.io/friendmanagement/sps/add</w:t>
+      </w:r>
+    </w:p>
+    <w:p>
+      <w:pPr>
+        <w:pStyle w:val="ListParagraph"/>
+        <w:autoSpaceDE w:val="0"/>
+        <w:autoSpaceDN w:val="0"/>
+        <w:adjustRightInd w:val="0"/>
+        <w:spacing w:after="0" w:line="240" w:lineRule="auto"/>
+        <w:rPr>
+          <w:rFonts w:ascii="Consolas" w:hAnsi="Consolas" w:cs="Consolas"/>
+          <w:sz w:val="20"/>
+          <w:szCs w:val="20"/>
+        </w:rPr>
+      </w:pPr>
     </w:p>
     <w:p>
       <w:pPr>
@@ -1056,6 +1586,28 @@
           <w:szCs w:val="20"/>
         </w:rPr>
         <w:t>Error handling</w:t>
+      </w:r>
+    </w:p>
+    <w:p>
+      <w:pPr>
+        <w:pStyle w:val="ListParagraph"/>
+        <w:autoSpaceDE w:val="0"/>
+        <w:autoSpaceDN w:val="0"/>
+        <w:adjustRightInd w:val="0"/>
+        <w:spacing w:after="0" w:line="240" w:lineRule="auto"/>
+        <w:rPr>
+          <w:rFonts w:ascii="Consolas" w:hAnsi="Consolas" w:cs="Consolas"/>
+          <w:sz w:val="20"/>
+          <w:szCs w:val="20"/>
+        </w:rPr>
+      </w:pPr>
+      <w:r>
+        <w:rPr>
+          <w:rFonts w:ascii="Consolas" w:hAnsi="Consolas" w:cs="Consolas"/>
+          <w:sz w:val="20"/>
+          <w:szCs w:val="20"/>
+        </w:rPr>
+        <w:t>400 – Bad request</w:t>
       </w:r>
     </w:p>
     <w:p>
@@ -1146,6 +1698,62 @@
           <w:szCs w:val="20"/>
         </w:rPr>
       </w:pPr>
+      <w:r>
+        <w:rPr>
+          <w:rFonts w:ascii="Consolas" w:hAnsi="Consolas" w:cs="Consolas"/>
+          <w:sz w:val="20"/>
+          <w:szCs w:val="20"/>
+        </w:rPr>
+        <w:t xml:space="preserve">Postman - </w:t>
+      </w:r>
+      <w:r>
+        <w:rPr>
+          <w:rFonts w:ascii="Helvetica" w:hAnsi="Helvetica" w:cs="Helvetica"/>
+          <w:color w:val="505050"/>
+          <w:sz w:val="18"/>
+          <w:szCs w:val="18"/>
+          <w:shd w:val="clear" w:color="auto" w:fill="FAFAFA"/>
+        </w:rPr>
+        <w:t>https://sps-demo.cfapps.io/friendmanagement/sps/</w:t>
+      </w:r>
+      <w:r>
+        <w:rPr>
+          <w:rFonts w:ascii="Helvetica" w:hAnsi="Helvetica" w:cs="Helvetica"/>
+          <w:color w:val="505050"/>
+          <w:sz w:val="18"/>
+          <w:szCs w:val="18"/>
+          <w:shd w:val="clear" w:color="auto" w:fill="FAFAFA"/>
+        </w:rPr>
+        <w:t>showFriendlist</w:t>
+      </w:r>
+    </w:p>
+    <w:p>
+      <w:pPr>
+        <w:pStyle w:val="ListParagraph"/>
+        <w:autoSpaceDE w:val="0"/>
+        <w:autoSpaceDN w:val="0"/>
+        <w:adjustRightInd w:val="0"/>
+        <w:spacing w:after="0" w:line="240" w:lineRule="auto"/>
+        <w:rPr>
+          <w:rFonts w:ascii="Consolas" w:hAnsi="Consolas" w:cs="Consolas"/>
+          <w:sz w:val="20"/>
+          <w:szCs w:val="20"/>
+        </w:rPr>
+      </w:pPr>
+    </w:p>
+    <w:p>
+      <w:pPr>
+        <w:pStyle w:val="ListParagraph"/>
+        <w:autoSpaceDE w:val="0"/>
+        <w:autoSpaceDN w:val="0"/>
+        <w:adjustRightInd w:val="0"/>
+        <w:spacing w:after="0" w:line="240" w:lineRule="auto"/>
+        <w:rPr>
+          <w:rFonts w:ascii="Consolas" w:hAnsi="Consolas" w:cs="Consolas"/>
+          <w:sz w:val="20"/>
+          <w:szCs w:val="20"/>
+        </w:rPr>
+      </w:pPr>
     </w:p>
     <w:p>
       <w:pPr>
@@ -1332,7 +1940,6 @@
           <w:szCs w:val="20"/>
           <w:highlight w:val="yellow"/>
         </w:rPr>
-        <w:lastRenderedPageBreak/>
         <w:t xml:space="preserve">  "count": 1,</w:t>
       </w:r>
     </w:p>
@@ -1431,6 +2038,80 @@
         </w:rPr>
         <w:t>}</w:t>
       </w:r>
+    </w:p>
+    <w:p>
+      <w:pPr>
+        <w:autoSpaceDE w:val="0"/>
+        <w:autoSpaceDN w:val="0"/>
+        <w:adjustRightInd w:val="0"/>
+        <w:spacing w:after="0" w:line="240" w:lineRule="auto"/>
+        <w:ind w:left="720"/>
+        <w:rPr>
+          <w:rFonts w:ascii="Consolas" w:hAnsi="Consolas" w:cs="Consolas"/>
+          <w:sz w:val="20"/>
+          <w:szCs w:val="20"/>
+          <w:highlight w:val="yellow"/>
+        </w:rPr>
+      </w:pPr>
+    </w:p>
+    <w:p>
+      <w:pPr>
+        <w:pStyle w:val="ListParagraph"/>
+        <w:autoSpaceDE w:val="0"/>
+        <w:autoSpaceDN w:val="0"/>
+        <w:adjustRightInd w:val="0"/>
+        <w:spacing w:after="0" w:line="240" w:lineRule="auto"/>
+        <w:rPr>
+          <w:rFonts w:ascii="Consolas" w:hAnsi="Consolas" w:cs="Consolas"/>
+          <w:sz w:val="20"/>
+          <w:szCs w:val="20"/>
+        </w:rPr>
+      </w:pPr>
+      <w:r>
+        <w:rPr>
+          <w:rFonts w:ascii="Consolas" w:hAnsi="Consolas" w:cs="Consolas"/>
+          <w:sz w:val="20"/>
+          <w:szCs w:val="20"/>
+        </w:rPr>
+        <w:t>Error handling</w:t>
+      </w:r>
+    </w:p>
+    <w:p>
+      <w:pPr>
+        <w:pStyle w:val="ListParagraph"/>
+        <w:autoSpaceDE w:val="0"/>
+        <w:autoSpaceDN w:val="0"/>
+        <w:adjustRightInd w:val="0"/>
+        <w:spacing w:after="0" w:line="240" w:lineRule="auto"/>
+        <w:rPr>
+          <w:rFonts w:ascii="Consolas" w:hAnsi="Consolas" w:cs="Consolas"/>
+          <w:sz w:val="20"/>
+          <w:szCs w:val="20"/>
+        </w:rPr>
+      </w:pPr>
+      <w:r>
+        <w:rPr>
+          <w:rFonts w:ascii="Consolas" w:hAnsi="Consolas" w:cs="Consolas"/>
+          <w:sz w:val="20"/>
+          <w:szCs w:val="20"/>
+        </w:rPr>
+        <w:t>400 – Bad request</w:t>
+      </w:r>
+    </w:p>
+    <w:p>
+      <w:pPr>
+        <w:autoSpaceDE w:val="0"/>
+        <w:autoSpaceDN w:val="0"/>
+        <w:adjustRightInd w:val="0"/>
+        <w:spacing w:after="0" w:line="240" w:lineRule="auto"/>
+        <w:ind w:left="720"/>
+        <w:rPr>
+          <w:rFonts w:ascii="Consolas" w:hAnsi="Consolas" w:cs="Consolas"/>
+          <w:sz w:val="20"/>
+          <w:szCs w:val="20"/>
+          <w:highlight w:val="yellow"/>
+        </w:rPr>
+      </w:pPr>
     </w:p>
     <w:p>
       <w:pPr>
@@ -1477,30 +2158,48 @@
           <w:sz w:val="20"/>
           <w:szCs w:val="20"/>
         </w:rPr>
-        <w:t>Path – /showCommonFriend</w:t>
-      </w:r>
-      <w:r>
-        <w:rPr>
-          <w:rFonts w:ascii="Consolas" w:hAnsi="Consolas" w:cs="Consolas"/>
-          <w:sz w:val="20"/>
-          <w:szCs w:val="20"/>
-        </w:rPr>
-        <w:t>s</w:t>
-      </w:r>
-    </w:p>
-    <w:p>
-      <w:pPr>
-        <w:pStyle w:val="ListParagraph"/>
-        <w:autoSpaceDE w:val="0"/>
-        <w:autoSpaceDN w:val="0"/>
-        <w:adjustRightInd w:val="0"/>
-        <w:spacing w:after="0" w:line="240" w:lineRule="auto"/>
-        <w:rPr>
-          <w:rFonts w:ascii="Consolas" w:hAnsi="Consolas" w:cs="Consolas"/>
-          <w:sz w:val="20"/>
-          <w:szCs w:val="20"/>
-        </w:rPr>
-      </w:pPr>
+        <w:t>Path – /showCommonFriends</w:t>
+      </w:r>
+    </w:p>
+    <w:p>
+      <w:pPr>
+        <w:pStyle w:val="ListParagraph"/>
+        <w:autoSpaceDE w:val="0"/>
+        <w:autoSpaceDN w:val="0"/>
+        <w:adjustRightInd w:val="0"/>
+        <w:spacing w:after="0" w:line="240" w:lineRule="auto"/>
+        <w:rPr>
+          <w:rFonts w:ascii="Consolas" w:hAnsi="Consolas" w:cs="Consolas"/>
+          <w:sz w:val="20"/>
+          <w:szCs w:val="20"/>
+        </w:rPr>
+      </w:pPr>
+      <w:r>
+        <w:rPr>
+          <w:rFonts w:ascii="Consolas" w:hAnsi="Consolas" w:cs="Consolas"/>
+          <w:sz w:val="20"/>
+          <w:szCs w:val="20"/>
+        </w:rPr>
+        <w:t xml:space="preserve">Postman  - </w:t>
+      </w:r>
+      <w:r>
+        <w:rPr>
+          <w:rFonts w:ascii="Helvetica" w:hAnsi="Helvetica" w:cs="Helvetica"/>
+          <w:color w:val="505050"/>
+          <w:sz w:val="18"/>
+          <w:szCs w:val="18"/>
+          <w:shd w:val="clear" w:color="auto" w:fill="FAFAFA"/>
+        </w:rPr>
+        <w:t>https://sps-demo.cfapps.io/friendmanagement/sps/</w:t>
+      </w:r>
+      <w:r>
+        <w:rPr>
+          <w:rFonts w:ascii="Consolas" w:hAnsi="Consolas" w:cs="Consolas"/>
+          <w:sz w:val="20"/>
+          <w:szCs w:val="20"/>
+        </w:rPr>
+        <w:t>showCommonFriends</w:t>
+      </w:r>
     </w:p>
     <w:p>
       <w:pPr>
@@ -1554,6 +2253,7 @@
           <w:szCs w:val="20"/>
           <w:highlight w:val="cyan"/>
         </w:rPr>
+        <w:lastRenderedPageBreak/>
         <w:t xml:space="preserve">  "friends": [</w:t>
       </w:r>
     </w:p>
@@ -1834,6 +2534,80 @@
         </w:rPr>
         <w:t>}</w:t>
       </w:r>
+    </w:p>
+    <w:p>
+      <w:pPr>
+        <w:pStyle w:val="ListParagraph"/>
+        <w:autoSpaceDE w:val="0"/>
+        <w:autoSpaceDN w:val="0"/>
+        <w:adjustRightInd w:val="0"/>
+        <w:spacing w:after="0" w:line="240" w:lineRule="auto"/>
+        <w:rPr>
+          <w:rFonts w:ascii="Consolas" w:hAnsi="Consolas" w:cs="Consolas"/>
+          <w:sz w:val="20"/>
+          <w:szCs w:val="20"/>
+          <w:highlight w:val="yellow"/>
+        </w:rPr>
+      </w:pPr>
+    </w:p>
+    <w:p>
+      <w:pPr>
+        <w:pStyle w:val="ListParagraph"/>
+        <w:autoSpaceDE w:val="0"/>
+        <w:autoSpaceDN w:val="0"/>
+        <w:adjustRightInd w:val="0"/>
+        <w:spacing w:after="0" w:line="240" w:lineRule="auto"/>
+        <w:rPr>
+          <w:rFonts w:ascii="Consolas" w:hAnsi="Consolas" w:cs="Consolas"/>
+          <w:sz w:val="20"/>
+          <w:szCs w:val="20"/>
+        </w:rPr>
+      </w:pPr>
+      <w:r>
+        <w:rPr>
+          <w:rFonts w:ascii="Consolas" w:hAnsi="Consolas" w:cs="Consolas"/>
+          <w:sz w:val="20"/>
+          <w:szCs w:val="20"/>
+        </w:rPr>
+        <w:t>Error handling</w:t>
+      </w:r>
+    </w:p>
+    <w:p>
+      <w:pPr>
+        <w:pStyle w:val="ListParagraph"/>
+        <w:autoSpaceDE w:val="0"/>
+        <w:autoSpaceDN w:val="0"/>
+        <w:adjustRightInd w:val="0"/>
+        <w:spacing w:after="0" w:line="240" w:lineRule="auto"/>
+        <w:rPr>
+          <w:rFonts w:ascii="Consolas" w:hAnsi="Consolas" w:cs="Consolas"/>
+          <w:sz w:val="20"/>
+          <w:szCs w:val="20"/>
+        </w:rPr>
+      </w:pPr>
+      <w:r>
+        <w:rPr>
+          <w:rFonts w:ascii="Consolas" w:hAnsi="Consolas" w:cs="Consolas"/>
+          <w:sz w:val="20"/>
+          <w:szCs w:val="20"/>
+        </w:rPr>
+        <w:t>400 – Bad request</w:t>
+      </w:r>
+    </w:p>
+    <w:p>
+      <w:pPr>
+        <w:pStyle w:val="ListParagraph"/>
+        <w:autoSpaceDE w:val="0"/>
+        <w:autoSpaceDN w:val="0"/>
+        <w:adjustRightInd w:val="0"/>
+        <w:spacing w:after="0" w:line="240" w:lineRule="auto"/>
+        <w:rPr>
+          <w:rFonts w:ascii="Consolas" w:hAnsi="Consolas" w:cs="Consolas"/>
+          <w:sz w:val="20"/>
+          <w:szCs w:val="20"/>
+          <w:highlight w:val="yellow"/>
+        </w:rPr>
+      </w:pPr>
     </w:p>
     <w:p>
       <w:pPr>
@@ -1908,23 +2682,39 @@
           <w:sz w:val="20"/>
           <w:szCs w:val="20"/>
         </w:rPr>
-        <w:t>Path – /</w:t>
-      </w:r>
-      <w:r>
-        <w:rPr>
-          <w:rFonts w:ascii="Consolas" w:hAnsi="Consolas" w:cs="Consolas"/>
-          <w:sz w:val="20"/>
-          <w:szCs w:val="20"/>
-        </w:rPr>
-        <w:t>s</w:t>
-      </w:r>
-      <w:r>
-        <w:rPr>
-          <w:rFonts w:ascii="Consolas" w:hAnsi="Consolas" w:cs="Consolas"/>
-          <w:sz w:val="20"/>
-          <w:szCs w:val="20"/>
-        </w:rPr>
-        <w:t>ubscriber</w:t>
+        <w:t>Path – /subscriber</w:t>
+      </w:r>
+    </w:p>
+    <w:p>
+      <w:pPr>
+        <w:pStyle w:val="ListParagraph"/>
+        <w:autoSpaceDE w:val="0"/>
+        <w:autoSpaceDN w:val="0"/>
+        <w:adjustRightInd w:val="0"/>
+        <w:spacing w:after="0" w:line="240" w:lineRule="auto"/>
+        <w:rPr>
+          <w:rFonts w:ascii="Consolas" w:hAnsi="Consolas" w:cs="Consolas"/>
+          <w:sz w:val="20"/>
+          <w:szCs w:val="20"/>
+        </w:rPr>
+      </w:pPr>
+      <w:r>
+        <w:rPr>
+          <w:rFonts w:ascii="Consolas" w:hAnsi="Consolas" w:cs="Consolas"/>
+          <w:sz w:val="20"/>
+          <w:szCs w:val="20"/>
+        </w:rPr>
+        <w:t>Postman</w:t>
+      </w:r>
+      <w:r>
+        <w:rPr>
+          <w:rFonts w:ascii="Helvetica" w:hAnsi="Helvetica" w:cs="Helvetica"/>
+          <w:color w:val="505050"/>
+          <w:sz w:val="18"/>
+          <w:szCs w:val="18"/>
+          <w:shd w:val="clear" w:color="auto" w:fill="FAFAFA"/>
+        </w:rPr>
+        <w:t xml:space="preserve">  - https://sps-demo.cfapps.io/friendmanagement/sps/subscribe</w:t>
       </w:r>
     </w:p>
     <w:p>
@@ -2193,6 +2983,80 @@
         </w:rPr>
         <w:t>}</w:t>
       </w:r>
+    </w:p>
+    <w:p>
+      <w:pPr>
+        <w:pStyle w:val="ListParagraph"/>
+        <w:autoSpaceDE w:val="0"/>
+        <w:autoSpaceDN w:val="0"/>
+        <w:adjustRightInd w:val="0"/>
+        <w:spacing w:after="0" w:line="240" w:lineRule="auto"/>
+        <w:rPr>
+          <w:rFonts w:ascii="Consolas" w:hAnsi="Consolas" w:cs="Consolas"/>
+          <w:sz w:val="20"/>
+          <w:szCs w:val="20"/>
+          <w:highlight w:val="yellow"/>
+        </w:rPr>
+      </w:pPr>
+    </w:p>
+    <w:p>
+      <w:pPr>
+        <w:pStyle w:val="ListParagraph"/>
+        <w:autoSpaceDE w:val="0"/>
+        <w:autoSpaceDN w:val="0"/>
+        <w:adjustRightInd w:val="0"/>
+        <w:spacing w:after="0" w:line="240" w:lineRule="auto"/>
+        <w:rPr>
+          <w:rFonts w:ascii="Consolas" w:hAnsi="Consolas" w:cs="Consolas"/>
+          <w:sz w:val="20"/>
+          <w:szCs w:val="20"/>
+        </w:rPr>
+      </w:pPr>
+      <w:r>
+        <w:rPr>
+          <w:rFonts w:ascii="Consolas" w:hAnsi="Consolas" w:cs="Consolas"/>
+          <w:sz w:val="20"/>
+          <w:szCs w:val="20"/>
+        </w:rPr>
+        <w:t>Error handling</w:t>
+      </w:r>
+    </w:p>
+    <w:p>
+      <w:pPr>
+        <w:pStyle w:val="ListParagraph"/>
+        <w:autoSpaceDE w:val="0"/>
+        <w:autoSpaceDN w:val="0"/>
+        <w:adjustRightInd w:val="0"/>
+        <w:spacing w:after="0" w:line="240" w:lineRule="auto"/>
+        <w:rPr>
+          <w:rFonts w:ascii="Consolas" w:hAnsi="Consolas" w:cs="Consolas"/>
+          <w:sz w:val="20"/>
+          <w:szCs w:val="20"/>
+        </w:rPr>
+      </w:pPr>
+      <w:r>
+        <w:rPr>
+          <w:rFonts w:ascii="Consolas" w:hAnsi="Consolas" w:cs="Consolas"/>
+          <w:sz w:val="20"/>
+          <w:szCs w:val="20"/>
+        </w:rPr>
+        <w:t>400 – Bad request</w:t>
+      </w:r>
+    </w:p>
+    <w:p>
+      <w:pPr>
+        <w:pStyle w:val="ListParagraph"/>
+        <w:autoSpaceDE w:val="0"/>
+        <w:autoSpaceDN w:val="0"/>
+        <w:adjustRightInd w:val="0"/>
+        <w:spacing w:after="0" w:line="240" w:lineRule="auto"/>
+        <w:rPr>
+          <w:rFonts w:ascii="Consolas" w:hAnsi="Consolas" w:cs="Consolas"/>
+          <w:sz w:val="20"/>
+          <w:szCs w:val="20"/>
+          <w:highlight w:val="yellow"/>
+        </w:rPr>
+      </w:pPr>
     </w:p>
     <w:p>
       <w:pPr>
@@ -2273,6 +3137,24 @@
           <w:szCs w:val="20"/>
         </w:rPr>
       </w:pPr>
+      <w:r>
+        <w:rPr>
+          <w:rFonts w:ascii="Consolas" w:hAnsi="Consolas" w:cs="Consolas"/>
+          <w:sz w:val="20"/>
+          <w:szCs w:val="20"/>
+        </w:rPr>
+        <w:t>Postman</w:t>
+      </w:r>
+      <w:r>
+        <w:rPr>
+          <w:rFonts w:ascii="Helvetica" w:hAnsi="Helvetica" w:cs="Helvetica"/>
+          <w:color w:val="505050"/>
+          <w:sz w:val="18"/>
+          <w:szCs w:val="18"/>
+          <w:shd w:val="clear" w:color="auto" w:fill="FAFAFA"/>
+        </w:rPr>
+        <w:t xml:space="preserve"> - https://sps-demo.cfapps.io/friendmanagement/sps/unsubscribe</w:t>
+      </w:r>
     </w:p>
     <w:p>
       <w:pPr>
@@ -2544,6 +3426,96 @@
         </w:rPr>
         <w:t>}</w:t>
       </w:r>
+    </w:p>
+    <w:p>
+      <w:pPr>
+        <w:pStyle w:val="ListParagraph"/>
+        <w:autoSpaceDE w:val="0"/>
+        <w:autoSpaceDN w:val="0"/>
+        <w:adjustRightInd w:val="0"/>
+        <w:spacing w:after="0" w:line="240" w:lineRule="auto"/>
+        <w:rPr>
+          <w:rFonts w:ascii="Consolas" w:hAnsi="Consolas" w:cs="Consolas"/>
+          <w:sz w:val="20"/>
+          <w:szCs w:val="20"/>
+          <w:highlight w:val="yellow"/>
+        </w:rPr>
+      </w:pPr>
+    </w:p>
+    <w:p>
+      <w:pPr>
+        <w:pStyle w:val="ListParagraph"/>
+        <w:autoSpaceDE w:val="0"/>
+        <w:autoSpaceDN w:val="0"/>
+        <w:adjustRightInd w:val="0"/>
+        <w:spacing w:after="0" w:line="240" w:lineRule="auto"/>
+        <w:rPr>
+          <w:rFonts w:ascii="Consolas" w:hAnsi="Consolas" w:cs="Consolas"/>
+          <w:sz w:val="20"/>
+          <w:szCs w:val="20"/>
+          <w:highlight w:val="yellow"/>
+        </w:rPr>
+      </w:pPr>
+    </w:p>
+    <w:p>
+      <w:pPr>
+        <w:pStyle w:val="ListParagraph"/>
+        <w:autoSpaceDE w:val="0"/>
+        <w:autoSpaceDN w:val="0"/>
+        <w:adjustRightInd w:val="0"/>
+        <w:spacing w:after="0" w:line="240" w:lineRule="auto"/>
+        <w:rPr>
+          <w:rFonts w:ascii="Consolas" w:hAnsi="Consolas" w:cs="Consolas"/>
+          <w:sz w:val="20"/>
+          <w:szCs w:val="20"/>
+        </w:rPr>
+      </w:pPr>
+      <w:r>
+        <w:rPr>
+          <w:rFonts w:ascii="Consolas" w:hAnsi="Consolas" w:cs="Consolas"/>
+          <w:sz w:val="20"/>
+          <w:szCs w:val="20"/>
+        </w:rPr>
+        <w:t>Error handling</w:t>
+      </w:r>
+    </w:p>
+    <w:p>
+      <w:pPr>
+        <w:pStyle w:val="ListParagraph"/>
+        <w:autoSpaceDE w:val="0"/>
+        <w:autoSpaceDN w:val="0"/>
+        <w:adjustRightInd w:val="0"/>
+        <w:spacing w:after="0" w:line="240" w:lineRule="auto"/>
+        <w:rPr>
+          <w:rFonts w:ascii="Consolas" w:hAnsi="Consolas" w:cs="Consolas"/>
+          <w:sz w:val="20"/>
+          <w:szCs w:val="20"/>
+        </w:rPr>
+      </w:pPr>
+      <w:r>
+        <w:rPr>
+          <w:rFonts w:ascii="Consolas" w:hAnsi="Consolas" w:cs="Consolas"/>
+          <w:sz w:val="20"/>
+          <w:szCs w:val="20"/>
+        </w:rPr>
+        <w:lastRenderedPageBreak/>
+        <w:t>400 – Bad request</w:t>
+      </w:r>
+    </w:p>
+    <w:p>
+      <w:pPr>
+        <w:pStyle w:val="ListParagraph"/>
+        <w:autoSpaceDE w:val="0"/>
+        <w:autoSpaceDN w:val="0"/>
+        <w:adjustRightInd w:val="0"/>
+        <w:spacing w:after="0" w:line="240" w:lineRule="auto"/>
+        <w:rPr>
+          <w:rFonts w:ascii="Consolas" w:hAnsi="Consolas" w:cs="Consolas"/>
+          <w:sz w:val="20"/>
+          <w:szCs w:val="20"/>
+          <w:highlight w:val="yellow"/>
+        </w:rPr>
+      </w:pPr>
     </w:p>
     <w:p>
       <w:pPr>
@@ -2605,23 +3577,47 @@
           <w:sz w:val="20"/>
           <w:szCs w:val="20"/>
         </w:rPr>
-        <w:t>Path – /</w:t>
-      </w:r>
-      <w:r>
-        <w:rPr>
-          <w:rFonts w:ascii="Consolas" w:hAnsi="Consolas" w:cs="Consolas"/>
-          <w:sz w:val="20"/>
-          <w:szCs w:val="20"/>
-        </w:rPr>
-        <w:t>show</w:t>
-      </w:r>
-      <w:r>
-        <w:rPr>
-          <w:rFonts w:ascii="Consolas" w:hAnsi="Consolas" w:cs="Consolas"/>
-          <w:sz w:val="20"/>
-          <w:szCs w:val="20"/>
-        </w:rPr>
-        <w:t>subscriber</w:t>
+        <w:t>Path – /showsubscriber</w:t>
+      </w:r>
+    </w:p>
+    <w:p>
+      <w:pPr>
+        <w:pStyle w:val="ListParagraph"/>
+        <w:autoSpaceDE w:val="0"/>
+        <w:autoSpaceDN w:val="0"/>
+        <w:adjustRightInd w:val="0"/>
+        <w:spacing w:after="0" w:line="240" w:lineRule="auto"/>
+        <w:rPr>
+          <w:rFonts w:ascii="Consolas" w:hAnsi="Consolas" w:cs="Consolas"/>
+          <w:sz w:val="20"/>
+          <w:szCs w:val="20"/>
+        </w:rPr>
+      </w:pPr>
+      <w:r>
+        <w:rPr>
+          <w:rFonts w:ascii="Consolas" w:hAnsi="Consolas" w:cs="Consolas"/>
+          <w:sz w:val="20"/>
+          <w:szCs w:val="20"/>
+        </w:rPr>
+        <w:t>Postman</w:t>
+      </w:r>
+      <w:r>
+        <w:rPr>
+          <w:rFonts w:ascii="Helvetica" w:hAnsi="Helvetica" w:cs="Helvetica"/>
+          <w:color w:val="505050"/>
+          <w:sz w:val="18"/>
+          <w:szCs w:val="18"/>
+          <w:shd w:val="clear" w:color="auto" w:fill="FAFAFA"/>
+        </w:rPr>
+        <w:t xml:space="preserve">  - https://sps-demo.cfapps.io/friendmanagement/sps/</w:t>
+      </w:r>
+      <w:r>
+        <w:rPr>
+          <w:rFonts w:ascii="Consolas" w:hAnsi="Consolas" w:cs="Consolas"/>
+          <w:sz w:val="20"/>
+          <w:szCs w:val="20"/>
+        </w:rPr>
+        <w:t>showsubscriber</w:t>
       </w:r>
     </w:p>
     <w:p>
@@ -2958,66 +3954,194 @@
     </w:p>
     <w:p>
       <w:pPr>
-        <w:autoSpaceDE w:val="0"/>
-        <w:autoSpaceDN w:val="0"/>
-        <w:adjustRightInd w:val="0"/>
-        <w:spacing w:after="0" w:line="240" w:lineRule="auto"/>
-        <w:rPr>
-          <w:rFonts w:ascii="Consolas" w:hAnsi="Consolas" w:cs="Consolas"/>
-          <w:sz w:val="20"/>
-          <w:szCs w:val="20"/>
-        </w:rPr>
-      </w:pPr>
-    </w:p>
-    <w:p>
-      <w:pPr>
-        <w:autoSpaceDE w:val="0"/>
-        <w:autoSpaceDN w:val="0"/>
-        <w:adjustRightInd w:val="0"/>
-        <w:spacing w:after="0" w:line="240" w:lineRule="auto"/>
-        <w:rPr>
-          <w:rFonts w:ascii="Consolas" w:hAnsi="Consolas" w:cs="Consolas"/>
+        <w:pStyle w:val="ListParagraph"/>
+        <w:autoSpaceDE w:val="0"/>
+        <w:autoSpaceDN w:val="0"/>
+        <w:adjustRightInd w:val="0"/>
+        <w:spacing w:after="0" w:line="240" w:lineRule="auto"/>
+        <w:ind w:left="1440"/>
+        <w:rPr>
+          <w:rFonts w:ascii="Consolas" w:hAnsi="Consolas" w:cs="Consolas"/>
+          <w:sz w:val="20"/>
+          <w:szCs w:val="20"/>
+          <w:highlight w:val="yellow"/>
+        </w:rPr>
+      </w:pPr>
+    </w:p>
+    <w:p>
+      <w:pPr>
+        <w:pStyle w:val="ListParagraph"/>
+        <w:autoSpaceDE w:val="0"/>
+        <w:autoSpaceDN w:val="0"/>
+        <w:adjustRightInd w:val="0"/>
+        <w:spacing w:after="0" w:line="240" w:lineRule="auto"/>
+        <w:rPr>
+          <w:rFonts w:ascii="Consolas" w:hAnsi="Consolas" w:cs="Consolas"/>
+          <w:sz w:val="20"/>
+          <w:szCs w:val="20"/>
+        </w:rPr>
+      </w:pPr>
+      <w:r>
+        <w:rPr>
+          <w:rFonts w:ascii="Consolas" w:hAnsi="Consolas" w:cs="Consolas"/>
+          <w:sz w:val="20"/>
+          <w:szCs w:val="20"/>
+        </w:rPr>
+        <w:t>Error handling</w:t>
+      </w:r>
+    </w:p>
+    <w:p>
+      <w:pPr>
+        <w:pStyle w:val="ListParagraph"/>
+        <w:autoSpaceDE w:val="0"/>
+        <w:autoSpaceDN w:val="0"/>
+        <w:adjustRightInd w:val="0"/>
+        <w:spacing w:after="0" w:line="240" w:lineRule="auto"/>
+        <w:rPr>
+          <w:rFonts w:ascii="Consolas" w:hAnsi="Consolas" w:cs="Consolas"/>
+          <w:sz w:val="20"/>
+          <w:szCs w:val="20"/>
+        </w:rPr>
+      </w:pPr>
+      <w:r>
+        <w:rPr>
+          <w:rFonts w:ascii="Consolas" w:hAnsi="Consolas" w:cs="Consolas"/>
+          <w:sz w:val="20"/>
+          <w:szCs w:val="20"/>
+        </w:rPr>
+        <w:t>400 – Bad request</w:t>
+      </w:r>
+    </w:p>
+    <w:p>
+      <w:pPr>
+        <w:pStyle w:val="ListParagraph"/>
+        <w:autoSpaceDE w:val="0"/>
+        <w:autoSpaceDN w:val="0"/>
+        <w:adjustRightInd w:val="0"/>
+        <w:spacing w:after="0" w:line="240" w:lineRule="auto"/>
+        <w:ind w:left="1440"/>
+        <w:rPr>
+          <w:rFonts w:ascii="Consolas" w:hAnsi="Consolas" w:cs="Consolas"/>
+          <w:sz w:val="20"/>
+          <w:szCs w:val="20"/>
+          <w:highlight w:val="yellow"/>
+        </w:rPr>
+      </w:pPr>
+    </w:p>
+    <w:p>
+      <w:pPr>
+        <w:spacing w:after="0" w:line="240" w:lineRule="auto"/>
+        <w:outlineLvl w:val="1"/>
+        <w:rPr>
+          <w:rFonts w:ascii="Segoe UI" w:eastAsia="Times New Roman" w:hAnsi="Segoe UI" w:cs="Segoe UI"/>
           <w:b/>
-          <w:sz w:val="20"/>
-          <w:szCs w:val="20"/>
-        </w:rPr>
-      </w:pPr>
-      <w:r>
-        <w:rPr>
-          <w:rFonts w:ascii="Consolas" w:hAnsi="Consolas" w:cs="Consolas"/>
+          <w:bCs/>
+          <w:color w:val="24292E"/>
+          <w:sz w:val="36"/>
+          <w:szCs w:val="36"/>
+          <w:lang w:val="en"/>
+        </w:rPr>
+      </w:pPr>
+    </w:p>
+    <w:p>
+      <w:pPr>
+        <w:spacing w:after="0" w:line="240" w:lineRule="auto"/>
+        <w:outlineLvl w:val="1"/>
+        <w:rPr>
+          <w:rFonts w:ascii="Segoe UI" w:eastAsia="Times New Roman" w:hAnsi="Segoe UI" w:cs="Segoe UI"/>
           <w:b/>
-          <w:sz w:val="20"/>
-          <w:szCs w:val="20"/>
-        </w:rPr>
-        <w:t>Table structure</w:t>
-      </w:r>
-    </w:p>
-    <w:p>
-      <w:pPr>
-        <w:autoSpaceDE w:val="0"/>
-        <w:autoSpaceDN w:val="0"/>
-        <w:adjustRightInd w:val="0"/>
-        <w:spacing w:after="0" w:line="240" w:lineRule="auto"/>
-        <w:rPr>
-          <w:rFonts w:ascii="Consolas" w:hAnsi="Consolas" w:cs="Consolas"/>
+          <w:bCs/>
+          <w:color w:val="24292E"/>
+          <w:sz w:val="36"/>
+          <w:szCs w:val="36"/>
+          <w:lang w:val="en"/>
+        </w:rPr>
+      </w:pPr>
+      <w:r>
+        <w:rPr>
+          <w:rFonts w:ascii="Segoe UI" w:eastAsia="Times New Roman" w:hAnsi="Segoe UI" w:cs="Segoe UI"/>
           <w:b/>
-          <w:sz w:val="20"/>
-          <w:szCs w:val="20"/>
-        </w:rPr>
-      </w:pPr>
-    </w:p>
-    <w:p>
-      <w:pPr>
-        <w:autoSpaceDE w:val="0"/>
-        <w:autoSpaceDN w:val="0"/>
-        <w:adjustRightInd w:val="0"/>
-        <w:spacing w:after="0" w:line="240" w:lineRule="auto"/>
-        <w:rPr>
-          <w:rFonts w:ascii="Consolas" w:hAnsi="Consolas" w:cs="Consolas"/>
-          <w:sz w:val="20"/>
-          <w:szCs w:val="20"/>
-        </w:rPr>
-      </w:pPr>
+          <w:bCs/>
+          <w:color w:val="24292E"/>
+          <w:sz w:val="36"/>
+          <w:szCs w:val="36"/>
+          <w:lang w:val="en"/>
+        </w:rPr>
+        <w:t>Database</w:t>
+      </w:r>
+    </w:p>
+    <w:p>
+      <w:pPr>
+        <w:autoSpaceDE w:val="0"/>
+        <w:autoSpaceDN w:val="0"/>
+        <w:adjustRightInd w:val="0"/>
+        <w:spacing w:after="0" w:line="240" w:lineRule="auto"/>
+        <w:rPr>
+          <w:rFonts w:ascii="Consolas" w:hAnsi="Consolas" w:cs="Consolas"/>
+          <w:sz w:val="20"/>
+          <w:szCs w:val="20"/>
+        </w:rPr>
+      </w:pPr>
+      <w:r>
+        <w:rPr>
+          <w:rFonts w:ascii="Segoe UI" w:eastAsia="Times New Roman" w:hAnsi="Segoe UI" w:cs="Segoe UI"/>
+          <w:color w:val="24292E"/>
+          <w:sz w:val="21"/>
+          <w:szCs w:val="21"/>
+          <w:lang w:val="en"/>
+        </w:rPr>
+        <w:t>The D</w:t>
+      </w:r>
+      <w:r>
+        <w:rPr>
+          <w:rFonts w:ascii="Segoe UI" w:eastAsia="Times New Roman" w:hAnsi="Segoe UI" w:cs="Segoe UI"/>
+          <w:color w:val="24292E"/>
+          <w:sz w:val="21"/>
+          <w:szCs w:val="21"/>
+          <w:lang w:val="en"/>
+        </w:rPr>
+        <w:t>atabase is pre populated with 4</w:t>
+      </w:r>
+      <w:r>
+        <w:rPr>
+          <w:rFonts w:ascii="Segoe UI" w:eastAsia="Times New Roman" w:hAnsi="Segoe UI" w:cs="Segoe UI"/>
+          <w:color w:val="24292E"/>
+          <w:sz w:val="21"/>
+          <w:szCs w:val="21"/>
+          <w:lang w:val="en"/>
+        </w:rPr>
+        <w:t xml:space="preserve"> </w:t>
+      </w:r>
+      <w:r>
+        <w:rPr>
+          <w:rFonts w:ascii="Segoe UI" w:eastAsia="Times New Roman" w:hAnsi="Segoe UI" w:cs="Segoe UI"/>
+          <w:color w:val="24292E"/>
+          <w:sz w:val="21"/>
+          <w:szCs w:val="21"/>
+          <w:lang w:val="en"/>
+        </w:rPr>
+        <w:t>users</w:t>
+      </w:r>
+      <w:r>
+        <w:rPr>
+          <w:rFonts w:ascii="Segoe UI" w:eastAsia="Times New Roman" w:hAnsi="Segoe UI" w:cs="Segoe UI"/>
+          <w:color w:val="24292E"/>
+          <w:sz w:val="21"/>
+          <w:szCs w:val="21"/>
+          <w:lang w:val="en"/>
+        </w:rPr>
+        <w:t xml:space="preserve"> </w:t>
+      </w:r>
+      <w:r>
+        <w:rPr>
+          <w:rFonts w:ascii="Segoe UI" w:eastAsia="Times New Roman" w:hAnsi="Segoe UI" w:cs="Segoe UI"/>
+          <w:color w:val="24292E"/>
+          <w:sz w:val="21"/>
+          <w:szCs w:val="21"/>
+          <w:lang w:val="en"/>
+        </w:rPr>
+        <w:t xml:space="preserve">for testing purpose. </w:t>
+      </w:r>
       <w:r>
         <w:rPr>
           <w:rFonts w:ascii="Consolas" w:hAnsi="Consolas" w:cs="Consolas"/>
@@ -3050,30 +4174,27 @@
     </w:p>
     <w:p>
       <w:pPr>
-        <w:autoSpaceDE w:val="0"/>
-        <w:autoSpaceDN w:val="0"/>
-        <w:adjustRightInd w:val="0"/>
-        <w:spacing w:after="0" w:line="240" w:lineRule="auto"/>
-        <w:rPr>
-          <w:rFonts w:ascii="Consolas" w:hAnsi="Consolas" w:cs="Consolas"/>
-          <w:sz w:val="20"/>
-          <w:szCs w:val="20"/>
-        </w:rPr>
-      </w:pPr>
-    </w:p>
-    <w:p>
+        <w:spacing w:line="240" w:lineRule="auto"/>
+        <w:rPr>
+          <w:rFonts w:ascii="Segoe UI" w:eastAsia="Times New Roman" w:hAnsi="Segoe UI" w:cs="Segoe UI"/>
+          <w:color w:val="24292E"/>
+          <w:sz w:val="21"/>
+          <w:szCs w:val="21"/>
+          <w:lang w:val="en"/>
+        </w:rPr>
+      </w:pPr>
       <w:r>
         <w:rPr>
           <w:noProof/>
         </w:rPr>
         <w:drawing>
-          <wp:anchor distT="0" distB="0" distL="114300" distR="114300" simplePos="0" relativeHeight="251658240" behindDoc="0" locked="0" layoutInCell="1" allowOverlap="1">
+          <wp:anchor distT="0" distB="0" distL="114300" distR="114300" simplePos="0" relativeHeight="251659264" behindDoc="0" locked="0" layoutInCell="1" allowOverlap="1" wp14:anchorId="555D9DE9" wp14:editId="037FDE9C">
             <wp:simplePos x="0" y="0"/>
             <wp:positionH relativeFrom="column">
               <wp:posOffset>0</wp:posOffset>
             </wp:positionH>
             <wp:positionV relativeFrom="paragraph">
-              <wp:posOffset>0</wp:posOffset>
+              <wp:posOffset>276225</wp:posOffset>
             </wp:positionV>
             <wp:extent cx="5943600" cy="2695575"/>
             <wp:effectExtent l="0" t="0" r="0" b="9525"/>
@@ -3092,7 +4213,7 @@
                     </pic:cNvPicPr>
                   </pic:nvPicPr>
                   <pic:blipFill>
-                    <a:blip r:embed="rId5">
+                    <a:blip r:embed="rId7">
                       <a:extLst>
                         <a:ext uri="{28A0092B-C50C-407E-A947-70E740481C1C}">
                           <a14:useLocalDpi xmlns:a14="http://schemas.microsoft.com/office/drawing/2010/main" val="0"/>
@@ -3124,11 +4245,16 @@
         </w:drawing>
       </w:r>
     </w:p>
+    <w:p/>
+    <w:p>
+      <w:bookmarkStart w:id="0" w:name="_GoBack"/>
+      <w:bookmarkEnd w:id="0"/>
+    </w:p>
     <w:sectPr>
       <w:pgSz w:w="12240" w:h="15840"/>
       <w:pgMar w:top="1440" w:right="1440" w:bottom="1440" w:left="1440" w:header="720" w:footer="720" w:gutter="0"/>
       <w:cols w:space="720"/>
-      <w:noEndnote/>
+      <w:docGrid w:linePitch="360"/>
     </w:sectPr>
   </w:body>
 </w:document>
@@ -3137,6 +4263,232 @@
 <file path=word/numbering.xml><?xml version="1.0" encoding="utf-8"?>
 <w:numbering xmlns:wpc="http://schemas.microsoft.com/office/word/2010/wordprocessingCanvas" xmlns:mc="http://schemas.openxmlformats.org/markup-compatibility/2006" xmlns:o="urn:schemas-microsoft-com:office:office" xmlns:r="http://schemas.openxmlformats.org/officeDocument/2006/relationships" xmlns:m="http://schemas.openxmlformats.org/officeDocument/2006/math" xmlns:v="urn:schemas-microsoft-com:vml" xmlns:wp14="http://schemas.microsoft.com/office/word/2010/wordprocessingDrawing" xmlns:wp="http://schemas.openxmlformats.org/drawingml/2006/wordprocessingDrawing" xmlns:w10="urn:schemas-microsoft-com:office:word" xmlns:w="http://schemas.openxmlformats.org/wordprocessingml/2006/main" xmlns:w14="http://schemas.microsoft.com/office/word/2010/wordml" xmlns:w15="http://schemas.microsoft.com/office/word/2012/wordml" xmlns:wpg="http://schemas.microsoft.com/office/word/2010/wordprocessingGroup" xmlns:wpi="http://schemas.microsoft.com/office/word/2010/wordprocessingInk" xmlns:wne="http://schemas.microsoft.com/office/word/2006/wordml" xmlns:wps="http://schemas.microsoft.com/office/word/2010/wordprocessingShape" mc:Ignorable="w14 w15 wp14">
   <w:abstractNum w:abstractNumId="0" w15:restartNumberingAfterBreak="0">
+    <w:nsid w:val="1993456F"/>
+    <w:multiLevelType w:val="hybridMultilevel"/>
+    <w:tmpl w:val="05D2BBC2"/>
+    <w:lvl w:ilvl="0" w:tplc="04090001">
+      <w:start w:val="1"/>
+      <w:numFmt w:val="bullet"/>
+      <w:lvlText w:val=""/>
+      <w:lvlJc w:val="left"/>
+      <w:pPr>
+        <w:ind w:left="1080" w:hanging="360"/>
+      </w:pPr>
+      <w:rPr>
+        <w:rFonts w:ascii="Symbol" w:hAnsi="Symbol" w:hint="default"/>
+      </w:rPr>
+    </w:lvl>
+    <w:lvl w:ilvl="1" w:tplc="04090003" w:tentative="1">
+      <w:start w:val="1"/>
+      <w:numFmt w:val="bullet"/>
+      <w:lvlText w:val="o"/>
+      <w:lvlJc w:val="left"/>
+      <w:pPr>
+        <w:ind w:left="1800" w:hanging="360"/>
+      </w:pPr>
+      <w:rPr>
+        <w:rFonts w:ascii="Courier New" w:hAnsi="Courier New" w:cs="Courier New" w:hint="default"/>
+      </w:rPr>
+    </w:lvl>
+    <w:lvl w:ilvl="2" w:tplc="04090005" w:tentative="1">
+      <w:start w:val="1"/>
+      <w:numFmt w:val="bullet"/>
+      <w:lvlText w:val=""/>
+      <w:lvlJc w:val="left"/>
+      <w:pPr>
+        <w:ind w:left="2520" w:hanging="360"/>
+      </w:pPr>
+      <w:rPr>
+        <w:rFonts w:ascii="Wingdings" w:hAnsi="Wingdings" w:hint="default"/>
+      </w:rPr>
+    </w:lvl>
+    <w:lvl w:ilvl="3" w:tplc="04090001" w:tentative="1">
+      <w:start w:val="1"/>
+      <w:numFmt w:val="bullet"/>
+      <w:lvlText w:val=""/>
+      <w:lvlJc w:val="left"/>
+      <w:pPr>
+        <w:ind w:left="3240" w:hanging="360"/>
+      </w:pPr>
+      <w:rPr>
+        <w:rFonts w:ascii="Symbol" w:hAnsi="Symbol" w:hint="default"/>
+      </w:rPr>
+    </w:lvl>
+    <w:lvl w:ilvl="4" w:tplc="04090003" w:tentative="1">
+      <w:start w:val="1"/>
+      <w:numFmt w:val="bullet"/>
+      <w:lvlText w:val="o"/>
+      <w:lvlJc w:val="left"/>
+      <w:pPr>
+        <w:ind w:left="3960" w:hanging="360"/>
+      </w:pPr>
+      <w:rPr>
+        <w:rFonts w:ascii="Courier New" w:hAnsi="Courier New" w:cs="Courier New" w:hint="default"/>
+      </w:rPr>
+    </w:lvl>
+    <w:lvl w:ilvl="5" w:tplc="04090005" w:tentative="1">
+      <w:start w:val="1"/>
+      <w:numFmt w:val="bullet"/>
+      <w:lvlText w:val=""/>
+      <w:lvlJc w:val="left"/>
+      <w:pPr>
+        <w:ind w:left="4680" w:hanging="360"/>
+      </w:pPr>
+      <w:rPr>
+        <w:rFonts w:ascii="Wingdings" w:hAnsi="Wingdings" w:hint="default"/>
+      </w:rPr>
+    </w:lvl>
+    <w:lvl w:ilvl="6" w:tplc="04090001" w:tentative="1">
+      <w:start w:val="1"/>
+      <w:numFmt w:val="bullet"/>
+      <w:lvlText w:val=""/>
+      <w:lvlJc w:val="left"/>
+      <w:pPr>
+        <w:ind w:left="5400" w:hanging="360"/>
+      </w:pPr>
+      <w:rPr>
+        <w:rFonts w:ascii="Symbol" w:hAnsi="Symbol" w:hint="default"/>
+      </w:rPr>
+    </w:lvl>
+    <w:lvl w:ilvl="7" w:tplc="04090003" w:tentative="1">
+      <w:start w:val="1"/>
+      <w:numFmt w:val="bullet"/>
+      <w:lvlText w:val="o"/>
+      <w:lvlJc w:val="left"/>
+      <w:pPr>
+        <w:ind w:left="6120" w:hanging="360"/>
+      </w:pPr>
+      <w:rPr>
+        <w:rFonts w:ascii="Courier New" w:hAnsi="Courier New" w:cs="Courier New" w:hint="default"/>
+      </w:rPr>
+    </w:lvl>
+    <w:lvl w:ilvl="8" w:tplc="04090005" w:tentative="1">
+      <w:start w:val="1"/>
+      <w:numFmt w:val="bullet"/>
+      <w:lvlText w:val=""/>
+      <w:lvlJc w:val="left"/>
+      <w:pPr>
+        <w:ind w:left="6840" w:hanging="360"/>
+      </w:pPr>
+      <w:rPr>
+        <w:rFonts w:ascii="Wingdings" w:hAnsi="Wingdings" w:hint="default"/>
+      </w:rPr>
+    </w:lvl>
+  </w:abstractNum>
+  <w:abstractNum w:abstractNumId="1" w15:restartNumberingAfterBreak="0">
+    <w:nsid w:val="42D52D76"/>
+    <w:multiLevelType w:val="hybridMultilevel"/>
+    <w:tmpl w:val="633ED1F0"/>
+    <w:lvl w:ilvl="0" w:tplc="04090001">
+      <w:start w:val="1"/>
+      <w:numFmt w:val="bullet"/>
+      <w:lvlText w:val=""/>
+      <w:lvlJc w:val="left"/>
+      <w:pPr>
+        <w:ind w:left="720" w:hanging="360"/>
+      </w:pPr>
+      <w:rPr>
+        <w:rFonts w:ascii="Symbol" w:hAnsi="Symbol" w:hint="default"/>
+      </w:rPr>
+    </w:lvl>
+    <w:lvl w:ilvl="1" w:tplc="04090003" w:tentative="1">
+      <w:start w:val="1"/>
+      <w:numFmt w:val="bullet"/>
+      <w:lvlText w:val="o"/>
+      <w:lvlJc w:val="left"/>
+      <w:pPr>
+        <w:ind w:left="1440" w:hanging="360"/>
+      </w:pPr>
+      <w:rPr>
+        <w:rFonts w:ascii="Courier New" w:hAnsi="Courier New" w:cs="Courier New" w:hint="default"/>
+      </w:rPr>
+    </w:lvl>
+    <w:lvl w:ilvl="2" w:tplc="04090005" w:tentative="1">
+      <w:start w:val="1"/>
+      <w:numFmt w:val="bullet"/>
+      <w:lvlText w:val=""/>
+      <w:lvlJc w:val="left"/>
+      <w:pPr>
+        <w:ind w:left="2160" w:hanging="360"/>
+      </w:pPr>
+      <w:rPr>
+        <w:rFonts w:ascii="Wingdings" w:hAnsi="Wingdings" w:hint="default"/>
+      </w:rPr>
+    </w:lvl>
+    <w:lvl w:ilvl="3" w:tplc="04090001" w:tentative="1">
+      <w:start w:val="1"/>
+      <w:numFmt w:val="bullet"/>
+      <w:lvlText w:val=""/>
+      <w:lvlJc w:val="left"/>
+      <w:pPr>
+        <w:ind w:left="2880" w:hanging="360"/>
+      </w:pPr>
+      <w:rPr>
+        <w:rFonts w:ascii="Symbol" w:hAnsi="Symbol" w:hint="default"/>
+      </w:rPr>
+    </w:lvl>
+    <w:lvl w:ilvl="4" w:tplc="04090003" w:tentative="1">
+      <w:start w:val="1"/>
+      <w:numFmt w:val="bullet"/>
+      <w:lvlText w:val="o"/>
+      <w:lvlJc w:val="left"/>
+      <w:pPr>
+        <w:ind w:left="3600" w:hanging="360"/>
+      </w:pPr>
+      <w:rPr>
+        <w:rFonts w:ascii="Courier New" w:hAnsi="Courier New" w:cs="Courier New" w:hint="default"/>
+      </w:rPr>
+    </w:lvl>
+    <w:lvl w:ilvl="5" w:tplc="04090005" w:tentative="1">
+      <w:start w:val="1"/>
+      <w:numFmt w:val="bullet"/>
+      <w:lvlText w:val=""/>
+      <w:lvlJc w:val="left"/>
+      <w:pPr>
+        <w:ind w:left="4320" w:hanging="360"/>
+      </w:pPr>
+      <w:rPr>
+        <w:rFonts w:ascii="Wingdings" w:hAnsi="Wingdings" w:hint="default"/>
+      </w:rPr>
+    </w:lvl>
+    <w:lvl w:ilvl="6" w:tplc="04090001" w:tentative="1">
+      <w:start w:val="1"/>
+      <w:numFmt w:val="bullet"/>
+      <w:lvlText w:val=""/>
+      <w:lvlJc w:val="left"/>
+      <w:pPr>
+        <w:ind w:left="5040" w:hanging="360"/>
+      </w:pPr>
+      <w:rPr>
+        <w:rFonts w:ascii="Symbol" w:hAnsi="Symbol" w:hint="default"/>
+      </w:rPr>
+    </w:lvl>
+    <w:lvl w:ilvl="7" w:tplc="04090003" w:tentative="1">
+      <w:start w:val="1"/>
+      <w:numFmt w:val="bullet"/>
+      <w:lvlText w:val="o"/>
+      <w:lvlJc w:val="left"/>
+      <w:pPr>
+        <w:ind w:left="5760" w:hanging="360"/>
+      </w:pPr>
+      <w:rPr>
+        <w:rFonts w:ascii="Courier New" w:hAnsi="Courier New" w:cs="Courier New" w:hint="default"/>
+      </w:rPr>
+    </w:lvl>
+    <w:lvl w:ilvl="8" w:tplc="04090005" w:tentative="1">
+      <w:start w:val="1"/>
+      <w:numFmt w:val="bullet"/>
+      <w:lvlText w:val=""/>
+      <w:lvlJc w:val="left"/>
+      <w:pPr>
+        <w:ind w:left="6480" w:hanging="360"/>
+      </w:pPr>
+      <w:rPr>
+        <w:rFonts w:ascii="Wingdings" w:hAnsi="Wingdings" w:hint="default"/>
+      </w:rPr>
+    </w:lvl>
+  </w:abstractNum>
+  <w:abstractNum w:abstractNumId="2" w15:restartNumberingAfterBreak="0">
     <w:nsid w:val="4D6F5833"/>
     <w:multiLevelType w:val="hybridMultilevel"/>
     <w:tmpl w:val="B1244224"/>
@@ -3222,7 +4574,7 @@
       </w:pPr>
     </w:lvl>
   </w:abstractNum>
-  <w:abstractNum w:abstractNumId="1" w15:restartNumberingAfterBreak="0">
+  <w:abstractNum w:abstractNumId="3" w15:restartNumberingAfterBreak="0">
     <w:nsid w:val="6C7A4586"/>
     <w:multiLevelType w:val="hybridMultilevel"/>
     <w:tmpl w:val="C066BD1A"/>
@@ -3308,7 +4660,7 @@
       </w:pPr>
     </w:lvl>
   </w:abstractNum>
-  <w:abstractNum w:abstractNumId="2" w15:restartNumberingAfterBreak="0">
+  <w:abstractNum w:abstractNumId="4" w15:restartNumberingAfterBreak="0">
     <w:nsid w:val="7AEA4088"/>
     <w:multiLevelType w:val="hybridMultilevel"/>
     <w:tmpl w:val="18DE6928"/>
@@ -3422,13 +4774,19 @@
     </w:lvl>
   </w:abstractNum>
   <w:num w:numId="1">
+    <w:abstractNumId w:val="4"/>
+  </w:num>
+  <w:num w:numId="2">
     <w:abstractNumId w:val="2"/>
   </w:num>
-  <w:num w:numId="2">
+  <w:num w:numId="3">
+    <w:abstractNumId w:val="3"/>
+  </w:num>
+  <w:num w:numId="4">
+    <w:abstractNumId w:val="1"/>
+  </w:num>
+  <w:num w:numId="5">
     <w:abstractNumId w:val="0"/>
-  </w:num>
-  <w:num w:numId="3">
-    <w:abstractNumId w:val="1"/>
   </w:num>
 </w:numbering>
 </file>
@@ -3826,6 +5184,7 @@
   <w:style w:type="paragraph" w:default="1" w:styleId="Normal">
     <w:name w:val="Normal"/>
     <w:qFormat/>
+    <w:rsid w:val="00284FA1"/>
   </w:style>
   <w:style w:type="character" w:default="1" w:styleId="DefaultParagraphFont">
     <w:name w:val="Default Paragraph Font"/>
@@ -3864,6 +5223,20 @@
       <w:ind w:left="720"/>
       <w:contextualSpacing/>
     </w:pPr>
+  </w:style>
+  <w:style w:type="character" w:styleId="Hyperlink">
+    <w:name w:val="Hyperlink"/>
+    <w:basedOn w:val="DefaultParagraphFont"/>
+    <w:uiPriority w:val="99"/>
+    <w:unhideWhenUsed/>
+    <w:rsid w:val="00284FA1"/>
+    <w:rPr>
+      <w:strike w:val="0"/>
+      <w:dstrike w:val="0"/>
+      <w:color w:val="0366D6"/>
+      <w:u w:val="none"/>
+      <w:effect w:val="none"/>
+    </w:rPr>
   </w:style>
 </w:styles>
 </file>
